--- a/do an 1 chi.docx
+++ b/do an 1 chi.docx
@@ -5174,7 +5174,7 @@
               </wp:anchor>
             </w:drawing>
           </mc:Choice>
-          <mc:Fallback xmlns:cx="http://schemas.microsoft.com/office/drawing/2014/chartex" xmlns:w16se="http://schemas.microsoft.com/office/word/2015/wordml/symex">
+          <mc:Fallback>
             <w:pict>
               <v:rect w14:anchorId="068C5B09" id="Rectangle 18" o:spid="_x0000_s1026" style="position:absolute;margin-left:31.8pt;margin-top:247pt;width:73.85pt;height:32.75pt;z-index:251677696;visibility:visible;mso-wrap-style:square;mso-width-percent:0;mso-height-percent:0;mso-wrap-distance-left:9pt;mso-wrap-distance-top:0;mso-wrap-distance-right:9pt;mso-wrap-distance-bottom:0;mso-position-horizontal:absolute;mso-position-horizontal-relative:text;mso-position-vertical:absolute;mso-position-vertical-relative:text;mso-width-percent:0;mso-height-percent:0;mso-width-relative:margin;mso-height-relative:margin;v-text-anchor:middle" o:gfxdata="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" fillcolor="white [3201]" strokecolor="#70ad47 [3209]" strokeweight="1pt">
                 <v:textbox>
@@ -6246,7 +6246,7 @@
               </wp:anchor>
             </w:drawing>
           </mc:Choice>
-          <mc:Fallback xmlns:cx="http://schemas.microsoft.com/office/drawing/2014/chartex" xmlns:w16se="http://schemas.microsoft.com/office/word/2015/wordml/symex">
+          <mc:Fallback>
             <w:pict>
               <v:rect w14:anchorId="1C80DBCC" id="Rectangle 3" o:spid="_x0000_s1027" style="position:absolute;margin-left:110.25pt;margin-top:123.45pt;width:71pt;height:30.85pt;z-index:251662336;visibility:visible;mso-wrap-style:square;mso-width-percent:0;mso-height-percent:0;mso-wrap-distance-left:9pt;mso-wrap-distance-top:0;mso-wrap-distance-right:9pt;mso-wrap-distance-bottom:0;mso-position-horizontal:absolute;mso-position-horizontal-relative:text;mso-position-vertical:absolute;mso-position-vertical-relative:text;mso-width-percent:0;mso-height-percent:0;mso-width-relative:margin;mso-height-relative:margin;v-text-anchor:middle" o:gfxdata="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" fillcolor="white [3201]" strokecolor="#70ad47 [3209]" strokeweight="1pt">
                 <v:textbox>
@@ -6619,7 +6619,7 @@
               </wp:anchor>
             </w:drawing>
           </mc:Choice>
-          <mc:Fallback xmlns:cx="http://schemas.microsoft.com/office/drawing/2014/chartex" xmlns:w16se="http://schemas.microsoft.com/office/word/2015/wordml/symex">
+          <mc:Fallback>
             <w:pict>
               <v:rect w14:anchorId="1530636A" id="Rectangle 20" o:spid="_x0000_s1028" style="position:absolute;margin-left:32.45pt;margin-top:286.95pt;width:73.85pt;height:28.05pt;z-index:251679744;visibility:visible;mso-wrap-style:square;mso-width-percent:0;mso-wrap-distance-left:9pt;mso-wrap-distance-top:0;mso-wrap-distance-right:9pt;mso-wrap-distance-bottom:0;mso-position-horizontal:absolute;mso-position-horizontal-relative:text;mso-position-vertical:absolute;mso-position-vertical-relative:text;mso-width-percent:0;mso-width-relative:margin;v-text-anchor:middle" o:gfxdata="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" fillcolor="white [3201]" strokecolor="#70ad47 [3209]" strokeweight="1pt">
                 <v:textbox>
@@ -7267,7 +7267,7 @@
               </wp:anchor>
             </w:drawing>
           </mc:Choice>
-          <mc:Fallback xmlns:cx="http://schemas.microsoft.com/office/drawing/2014/chartex" xmlns:w16se="http://schemas.microsoft.com/office/word/2015/wordml/symex">
+          <mc:Fallback>
             <w:pict>
               <v:rect w14:anchorId="67D85D3D" id="Rectangle 30" o:spid="_x0000_s1029" style="position:absolute;margin-left:456.3pt;margin-top:166.6pt;width:78.5pt;height:42.1pt;z-index:251698176;visibility:visible;mso-wrap-style:square;mso-width-percent:0;mso-height-percent:0;mso-wrap-distance-left:9pt;mso-wrap-distance-top:0;mso-wrap-distance-right:9pt;mso-wrap-distance-bottom:0;mso-position-horizontal:absolute;mso-position-horizontal-relative:text;mso-position-vertical:absolute;mso-position-vertical-relative:text;mso-width-percent:0;mso-height-percent:0;mso-width-relative:margin;mso-height-relative:margin;v-text-anchor:middle" o:gfxdata="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" fillcolor="white [3201]" strokecolor="#70ad47 [3209]" strokeweight="1pt">
                 <v:textbox>
@@ -7375,7 +7375,7 @@
               </wp:anchor>
             </w:drawing>
           </mc:Choice>
-          <mc:Fallback xmlns:cx="http://schemas.microsoft.com/office/drawing/2014/chartex" xmlns:w16se="http://schemas.microsoft.com/office/word/2015/wordml/symex">
+          <mc:Fallback>
             <w:pict>
               <v:rect w14:anchorId="63DF9C44" id="Rectangle 29" o:spid="_x0000_s1030" style="position:absolute;margin-left:348.6pt;margin-top:255.25pt;width:78.55pt;height:29pt;z-index:251696128;visibility:visible;mso-wrap-style:square;mso-width-percent:0;mso-height-percent:0;mso-wrap-distance-left:9pt;mso-wrap-distance-top:0;mso-wrap-distance-right:9pt;mso-wrap-distance-bottom:0;mso-position-horizontal:absolute;mso-position-horizontal-relative:text;mso-position-vertical:absolute;mso-position-vertical-relative:text;mso-width-percent:0;mso-height-percent:0;mso-width-relative:margin;mso-height-relative:margin;v-text-anchor:middle" o:gfxdata="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" fillcolor="white [3201]" strokecolor="#70ad47 [3209]" strokeweight="1pt">
                 <v:textbox>
@@ -7475,7 +7475,7 @@
               </wp:anchor>
             </w:drawing>
           </mc:Choice>
-          <mc:Fallback xmlns:cx="http://schemas.microsoft.com/office/drawing/2014/chartex" xmlns:w16se="http://schemas.microsoft.com/office/word/2015/wordml/symex">
+          <mc:Fallback>
             <w:pict>
               <v:rect w14:anchorId="458E2394" id="Rectangle 28" o:spid="_x0000_s1031" style="position:absolute;margin-left:348.75pt;margin-top:210.55pt;width:78.5pt;height:36.45pt;z-index:251694080;visibility:visible;mso-wrap-style:square;mso-width-percent:0;mso-height-percent:0;mso-wrap-distance-left:9pt;mso-wrap-distance-top:0;mso-wrap-distance-right:9pt;mso-wrap-distance-bottom:0;mso-position-horizontal:absolute;mso-position-horizontal-relative:text;mso-position-vertical:absolute;mso-position-vertical-relative:text;mso-width-percent:0;mso-height-percent:0;mso-width-relative:margin;mso-height-relative:margin;v-text-anchor:middle" o:gfxdata="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" fillcolor="white [3201]" strokecolor="#70ad47 [3209]" strokeweight="1pt">
                 <v:textbox>
@@ -7575,7 +7575,7 @@
               </wp:anchor>
             </w:drawing>
           </mc:Choice>
-          <mc:Fallback xmlns:cx="http://schemas.microsoft.com/office/drawing/2014/chartex" xmlns:w16se="http://schemas.microsoft.com/office/word/2015/wordml/symex">
+          <mc:Fallback>
             <w:pict>
               <v:rect w14:anchorId="52DF5769" id="Rectangle 27" o:spid="_x0000_s1032" style="position:absolute;margin-left:343.9pt;margin-top:172.95pt;width:78.55pt;height:29pt;z-index:251692032;visibility:visible;mso-wrap-style:square;mso-width-percent:0;mso-height-percent:0;mso-wrap-distance-left:9pt;mso-wrap-distance-top:0;mso-wrap-distance-right:9pt;mso-wrap-distance-bottom:0;mso-position-horizontal:absolute;mso-position-horizontal-relative:text;mso-position-vertical:absolute;mso-position-vertical-relative:text;mso-width-percent:0;mso-height-percent:0;mso-width-relative:margin;mso-height-relative:margin;v-text-anchor:middle" o:gfxdata="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" fillcolor="white [3201]" strokecolor="#70ad47 [3209]" strokeweight="1pt">
                 <v:textbox>
@@ -7675,7 +7675,7 @@
               </wp:anchor>
             </w:drawing>
           </mc:Choice>
-          <mc:Fallback xmlns:cx="http://schemas.microsoft.com/office/drawing/2014/chartex" xmlns:w16se="http://schemas.microsoft.com/office/word/2015/wordml/symex">
+          <mc:Fallback>
             <w:pict>
               <v:rect w14:anchorId="1328E41D" id="Rectangle 26" o:spid="_x0000_s1033" style="position:absolute;margin-left:234.65pt;margin-top:250.45pt;width:78.55pt;height:29pt;z-index:251689984;visibility:visible;mso-wrap-style:square;mso-width-percent:0;mso-height-percent:0;mso-wrap-distance-left:9pt;mso-wrap-distance-top:0;mso-wrap-distance-right:9pt;mso-wrap-distance-bottom:0;mso-position-horizontal:absolute;mso-position-horizontal-relative:text;mso-position-vertical:absolute;mso-position-vertical-relative:text;mso-width-percent:0;mso-height-percent:0;mso-width-relative:margin;mso-height-relative:margin;v-text-anchor:middle" o:gfxdata="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" fillcolor="white [3201]" strokecolor="#70ad47 [3209]" strokeweight="1pt">
                 <v:textbox>
@@ -7775,7 +7775,7 @@
               </wp:anchor>
             </w:drawing>
           </mc:Choice>
-          <mc:Fallback xmlns:cx="http://schemas.microsoft.com/office/drawing/2014/chartex" xmlns:w16se="http://schemas.microsoft.com/office/word/2015/wordml/symex">
+          <mc:Fallback>
             <w:pict>
               <v:rect w14:anchorId="5244446E" id="Rectangle 25" o:spid="_x0000_s1034" style="position:absolute;margin-left:233.55pt;margin-top:212.2pt;width:78.55pt;height:29pt;z-index:251687936;visibility:visible;mso-wrap-style:square;mso-width-percent:0;mso-height-percent:0;mso-wrap-distance-left:9pt;mso-wrap-distance-top:0;mso-wrap-distance-right:9pt;mso-wrap-distance-bottom:0;mso-position-horizontal:absolute;mso-position-horizontal-relative:text;mso-position-vertical:absolute;mso-position-vertical-relative:text;mso-width-percent:0;mso-height-percent:0;mso-width-relative:margin;mso-height-relative:margin;v-text-anchor:middle" o:gfxdata="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" fillcolor="white [3201]" strokecolor="#70ad47 [3209]" strokeweight="1pt">
                 <v:textbox>
@@ -7875,7 +7875,7 @@
               </wp:anchor>
             </w:drawing>
           </mc:Choice>
-          <mc:Fallback xmlns:cx="http://schemas.microsoft.com/office/drawing/2014/chartex" xmlns:w16se="http://schemas.microsoft.com/office/word/2015/wordml/symex">
+          <mc:Fallback>
             <w:pict>
               <v:rect w14:anchorId="0A02465B" id="Rectangle 24" o:spid="_x0000_s1035" style="position:absolute;margin-left:231.6pt;margin-top:175.75pt;width:78.55pt;height:29pt;z-index:251685888;visibility:visible;mso-wrap-style:square;mso-width-percent:0;mso-height-percent:0;mso-wrap-distance-left:9pt;mso-wrap-distance-top:0;mso-wrap-distance-right:9pt;mso-wrap-distance-bottom:0;mso-position-horizontal:absolute;mso-position-horizontal-relative:text;mso-position-vertical:absolute;mso-position-vertical-relative:text;mso-width-percent:0;mso-height-percent:0;mso-width-relative:margin;mso-height-relative:margin;v-text-anchor:middle" o:gfxdata="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" fillcolor="white [3201]" strokecolor="#70ad47 [3209]" strokeweight="1pt">
                 <v:textbox>
@@ -7975,7 +7975,7 @@
               </wp:anchor>
             </w:drawing>
           </mc:Choice>
-          <mc:Fallback xmlns:cx="http://schemas.microsoft.com/office/drawing/2014/chartex" xmlns:w16se="http://schemas.microsoft.com/office/word/2015/wordml/symex">
+          <mc:Fallback>
             <w:pict>
               <v:rect w14:anchorId="1E1BE265" id="Rectangle 4" o:spid="_x0000_s1036" style="position:absolute;margin-left:211.75pt;margin-top:118.8pt;width:69.15pt;height:31.8pt;z-index:251664384;visibility:visible;mso-wrap-style:square;mso-width-percent:0;mso-height-percent:0;mso-wrap-distance-left:9pt;mso-wrap-distance-top:0;mso-wrap-distance-right:9pt;mso-wrap-distance-bottom:0;mso-position-horizontal:absolute;mso-position-horizontal-relative:margin;mso-position-vertical:absolute;mso-position-vertical-relative:text;mso-width-percent:0;mso-height-percent:0;mso-width-relative:margin;mso-height-relative:margin;v-text-anchor:middle" o:gfxdata="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" fillcolor="white [3201]" strokecolor="#70ad47 [3209]" strokeweight="1pt">
                 <v:textbox>
@@ -8076,7 +8076,7 @@
               </wp:anchor>
             </w:drawing>
           </mc:Choice>
-          <mc:Fallback xmlns:cx="http://schemas.microsoft.com/office/drawing/2014/chartex" xmlns:w16se="http://schemas.microsoft.com/office/word/2015/wordml/symex">
+          <mc:Fallback>
             <w:pict>
               <v:rect w14:anchorId="6FF1596D" id="Rectangle 23" o:spid="_x0000_s1037" style="position:absolute;margin-left:136.3pt;margin-top:292.6pt;width:78.55pt;height:29pt;z-index:251683840;visibility:visible;mso-wrap-style:square;mso-width-percent:0;mso-height-percent:0;mso-wrap-distance-left:9pt;mso-wrap-distance-top:0;mso-wrap-distance-right:9pt;mso-wrap-distance-bottom:0;mso-position-horizontal:absolute;mso-position-horizontal-relative:text;mso-position-vertical:absolute;mso-position-vertical-relative:text;mso-width-percent:0;mso-height-percent:0;mso-width-relative:margin;mso-height-relative:margin;v-text-anchor:middle" o:gfxdata="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" fillcolor="white [3201]" strokecolor="#70ad47 [3209]" strokeweight="1pt">
                 <v:textbox>
@@ -8176,7 +8176,7 @@
               </wp:anchor>
             </w:drawing>
           </mc:Choice>
-          <mc:Fallback xmlns:cx="http://schemas.microsoft.com/office/drawing/2014/chartex" xmlns:w16se="http://schemas.microsoft.com/office/word/2015/wordml/symex">
+          <mc:Fallback>
             <w:pict>
               <v:rect w14:anchorId="46CB2D11" id="Rectangle 22" o:spid="_x0000_s1038" style="position:absolute;margin-left:135.55pt;margin-top:251.7pt;width:78.55pt;height:34.6pt;z-index:251681792;visibility:visible;mso-wrap-style:square;mso-width-percent:0;mso-height-percent:0;mso-wrap-distance-left:9pt;mso-wrap-distance-top:0;mso-wrap-distance-right:9pt;mso-wrap-distance-bottom:0;mso-position-horizontal:absolute;mso-position-horizontal-relative:text;mso-position-vertical:absolute;mso-position-vertical-relative:text;mso-width-percent:0;mso-height-percent:0;mso-width-relative:margin;mso-height-relative:margin;v-text-anchor:middle" o:gfxdata="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" fillcolor="white [3201]" strokecolor="#70ad47 [3209]" strokeweight="1pt">
                 <v:textbox>
@@ -8273,7 +8273,7 @@
               </wp:anchor>
             </w:drawing>
           </mc:Choice>
-          <mc:Fallback xmlns:cx="http://schemas.microsoft.com/office/drawing/2014/chartex" xmlns:w16se="http://schemas.microsoft.com/office/word/2015/wordml/symex">
+          <mc:Fallback>
             <w:pict>
               <v:rect w14:anchorId="64268FFD" id="Rectangle 13" o:spid="_x0000_s1039" style="position:absolute;margin-left:135.55pt;margin-top:214.25pt;width:76.65pt;height:28.05pt;z-index:251673600;visibility:visible;mso-wrap-style:square;mso-width-percent:0;mso-wrap-distance-left:9pt;mso-wrap-distance-top:0;mso-wrap-distance-right:9pt;mso-wrap-distance-bottom:0;mso-position-horizontal:absolute;mso-position-horizontal-relative:text;mso-position-vertical:absolute;mso-position-vertical-relative:text;mso-width-percent:0;mso-width-relative:margin;v-text-anchor:middle" o:gfxdata="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" fillcolor="white [3201]" strokecolor="#70ad47 [3209]" strokeweight="1pt">
                 <v:textbox>
@@ -8373,7 +8373,7 @@
               </wp:anchor>
             </w:drawing>
           </mc:Choice>
-          <mc:Fallback xmlns:cx="http://schemas.microsoft.com/office/drawing/2014/chartex" xmlns:w16se="http://schemas.microsoft.com/office/word/2015/wordml/symex">
+          <mc:Fallback>
             <w:pict>
               <v:rect w14:anchorId="55EBF5CB" id="Rectangle 12" o:spid="_x0000_s1040" style="position:absolute;margin-left:131.8pt;margin-top:175pt;width:78.55pt;height:29pt;z-index:251671552;visibility:visible;mso-wrap-style:square;mso-width-percent:0;mso-height-percent:0;mso-wrap-distance-left:9pt;mso-wrap-distance-top:0;mso-wrap-distance-right:9pt;mso-wrap-distance-bottom:0;mso-position-horizontal:absolute;mso-position-horizontal-relative:text;mso-position-vertical:absolute;mso-position-vertical-relative:text;mso-width-percent:0;mso-height-percent:0;mso-width-relative:margin;mso-height-relative:margin;v-text-anchor:middle" o:gfxdata="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" fillcolor="white [3201]" strokecolor="#70ad47 [3209]" strokeweight="1pt">
                 <v:textbox>
@@ -8470,7 +8470,7 @@
               </wp:anchor>
             </w:drawing>
           </mc:Choice>
-          <mc:Fallback xmlns:cx="http://schemas.microsoft.com/office/drawing/2014/chartex" xmlns:w16se="http://schemas.microsoft.com/office/word/2015/wordml/symex">
+          <mc:Fallback>
             <w:pict>
               <v:rect w14:anchorId="5C06F11C" id="Rectangle 16" o:spid="_x0000_s1041" style="position:absolute;margin-left:30.6pt;margin-top:214.1pt;width:73.85pt;height:28.05pt;z-index:251675648;visibility:visible;mso-wrap-style:square;mso-width-percent:0;mso-wrap-distance-left:9pt;mso-wrap-distance-top:0;mso-wrap-distance-right:9pt;mso-wrap-distance-bottom:0;mso-position-horizontal:absolute;mso-position-horizontal-relative:text;mso-position-vertical:absolute;mso-position-vertical-relative:text;mso-width-percent:0;mso-width-relative:margin;v-text-anchor:middle" o:gfxdata="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" fillcolor="white [3201]" strokecolor="#70ad47 [3209]" strokeweight="1pt">
                 <v:textbox>
@@ -8544,10 +8544,7 @@
                         <w:txbxContent>
                           <w:p>
                             <w:r>
-                              <w:t xml:space="preserve"> </w:t>
-                            </w:r>
-                            <w:r>
-                              <w:t>Nhận hàng</w:t>
+                              <w:t xml:space="preserve"> Nhận hàng</w:t>
                             </w:r>
                           </w:p>
                         </w:txbxContent>
@@ -8567,17 +8564,14 @@
               </wp:anchor>
             </w:drawing>
           </mc:Choice>
-          <mc:Fallback xmlns:cx="http://schemas.microsoft.com/office/drawing/2014/chartex" xmlns:w16se="http://schemas.microsoft.com/office/word/2015/wordml/symex">
+          <mc:Fallback>
             <w:pict>
               <v:rect w14:anchorId="2B18BABA" id="Rectangle 7" o:spid="_x0000_s1042" style="position:absolute;margin-left:28.9pt;margin-top:175.8pt;width:73.85pt;height:28.05pt;z-index:251669504;visibility:visible;mso-wrap-style:square;mso-width-percent:0;mso-wrap-distance-left:9pt;mso-wrap-distance-top:0;mso-wrap-distance-right:9pt;mso-wrap-distance-bottom:0;mso-position-horizontal:absolute;mso-position-horizontal-relative:text;mso-position-vertical:absolute;mso-position-vertical-relative:text;mso-width-percent:0;mso-width-relative:margin;v-text-anchor:middle" o:gfxdata="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" fillcolor="white [3201]" strokecolor="#70ad47 [3209]" strokeweight="1pt">
                 <v:textbox>
                   <w:txbxContent>
                     <w:p>
                       <w:r>
-                        <w:t xml:space="preserve"> </w:t>
-                      </w:r>
-                      <w:r>
-                        <w:t>Nhận hàng</w:t>
+                        <w:t xml:space="preserve"> Nhận hàng</w:t>
                       </w:r>
                     </w:p>
                   </w:txbxContent>
@@ -8667,7 +8661,7 @@
               </wp:anchor>
             </w:drawing>
           </mc:Choice>
-          <mc:Fallback xmlns:cx="http://schemas.microsoft.com/office/drawing/2014/chartex" xmlns:w16se="http://schemas.microsoft.com/office/word/2015/wordml/symex">
+          <mc:Fallback>
             <w:pict>
               <v:rect w14:anchorId="5D8AC152" id="Rectangle 2" o:spid="_x0000_s1043" style="position:absolute;margin-left:-.05pt;margin-top:119.8pt;width:70.1pt;height:31.8pt;z-index:251660288;visibility:visible;mso-wrap-style:square;mso-width-percent:0;mso-height-percent:0;mso-wrap-distance-left:9pt;mso-wrap-distance-top:0;mso-wrap-distance-right:9pt;mso-wrap-distance-bottom:0;mso-position-horizontal:absolute;mso-position-horizontal-relative:margin;mso-position-vertical:absolute;mso-position-vertical-relative:text;mso-width-percent:0;mso-height-percent:0;mso-width-relative:margin;mso-height-relative:margin;v-text-anchor:middle" o:gfxdata="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" fillcolor="white [3201]" strokecolor="#70ad47 [3209]" strokeweight="1pt">
                 <v:textbox>
@@ -8768,7 +8762,7 @@
               </wp:anchor>
             </w:drawing>
           </mc:Choice>
-          <mc:Fallback xmlns:cx="http://schemas.microsoft.com/office/drawing/2014/chartex" xmlns:w16se="http://schemas.microsoft.com/office/word/2015/wordml/symex">
+          <mc:Fallback>
             <w:pict>
               <v:rect w14:anchorId="135C8A55" id="Rectangle 6" o:spid="_x0000_s1044" style="position:absolute;margin-left:431.7pt;margin-top:117.9pt;width:75.7pt;height:31.75pt;z-index:251668480;visibility:visible;mso-wrap-style:square;mso-width-percent:0;mso-height-percent:0;mso-wrap-distance-left:9pt;mso-wrap-distance-top:0;mso-wrap-distance-right:9pt;mso-wrap-distance-bottom:0;mso-position-horizontal:absolute;mso-position-horizontal-relative:margin;mso-position-vertical:absolute;mso-position-vertical-relative:text;mso-width-percent:0;mso-height-percent:0;mso-width-relative:margin;mso-height-relative:margin;v-text-anchor:middle" o:gfxdata="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" fillcolor="white [3201]" strokecolor="#70ad47 [3209]" strokeweight="1pt">
                 <v:textbox>
@@ -8869,7 +8863,7 @@
               </wp:anchor>
             </w:drawing>
           </mc:Choice>
-          <mc:Fallback xmlns:cx="http://schemas.microsoft.com/office/drawing/2014/chartex" xmlns:w16se="http://schemas.microsoft.com/office/word/2015/wordml/symex">
+          <mc:Fallback>
             <w:pict>
               <v:rect w14:anchorId="34F2C533" id="Rectangle 5" o:spid="_x0000_s1045" style="position:absolute;margin-left:396.3pt;margin-top:118.85pt;width:72.9pt;height:30.8pt;z-index:251666432;visibility:visible;mso-wrap-style:square;mso-width-percent:0;mso-height-percent:0;mso-wrap-distance-left:9pt;mso-wrap-distance-top:0;mso-wrap-distance-right:9pt;mso-wrap-distance-bottom:0;mso-position-horizontal:absolute;mso-position-horizontal-relative:page;mso-position-vertical:absolute;mso-position-vertical-relative:text;mso-width-percent:0;mso-height-percent:0;mso-width-relative:margin;mso-height-relative:margin;v-text-anchor:middle" o:gfxdata="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" fillcolor="white [3201]" strokecolor="#70ad47 [3209]" strokeweight="1pt">
                 <v:textbox>
@@ -8978,7 +8972,7 @@
               </wp:anchor>
             </w:drawing>
           </mc:Choice>
-          <mc:Fallback xmlns:cx="http://schemas.microsoft.com/office/drawing/2014/chartex" xmlns:w16se="http://schemas.microsoft.com/office/word/2015/wordml/symex">
+          <mc:Fallback>
             <w:pict>
               <v:rect w14:anchorId="419F853D" id="Rectangle 1" o:spid="_x0000_s1046" style="position:absolute;margin-left:118.75pt;margin-top:47.7pt;width:279.55pt;height:36.45pt;z-index:251659264;visibility:visible;mso-wrap-style:square;mso-width-percent:0;mso-height-percent:0;mso-wrap-distance-left:9pt;mso-wrap-distance-top:0;mso-wrap-distance-right:9pt;mso-wrap-distance-bottom:0;mso-position-horizontal:absolute;mso-position-horizontal-relative:text;mso-position-vertical:absolute;mso-position-vertical-relative:text;mso-width-percent:0;mso-height-percent:0;mso-width-relative:margin;mso-height-relative:margin;v-text-anchor:middle" o:gfxdata="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" fillcolor="white [3201]" strokecolor="#70ad47 [3209]" strokeweight="1pt">
                 <v:textbox>
@@ -10100,8 +10094,6 @@
           <w:lang w:val="en-US"/>
         </w:rPr>
       </w:pPr>
-      <w:bookmarkStart w:id="0" w:name="_GoBack"/>
-      <w:bookmarkEnd w:id="0"/>
       <w:r>
         <w:rPr>
           <w:sz w:val="26"/>
@@ -10234,8 +10226,4670 @@
     <w:p>
       <w:pPr>
         <w:rPr>
-          <w:sz w:val="26"/>
-          <w:szCs w:val="26"/>
+          <w:b/>
+          <w:sz w:val="26"/>
+          <w:szCs w:val="26"/>
+          <w:lang w:val="en-US"/>
+        </w:rPr>
+      </w:pPr>
+      <w:r>
+        <w:rPr>
+          <w:b/>
+          <w:sz w:val="26"/>
+          <w:szCs w:val="26"/>
+          <w:lang w:val="en-US"/>
+        </w:rPr>
+        <w:t>Ràng buộc toàn vẹn</w:t>
+      </w:r>
+    </w:p>
+    <w:p>
+      <w:pPr>
+        <w:ind w:left="720"/>
+        <w:rPr>
+          <w:b/>
+          <w:sz w:val="26"/>
+          <w:szCs w:val="26"/>
+          <w:lang w:val="en-US"/>
+        </w:rPr>
+      </w:pPr>
+      <w:r>
+        <w:rPr>
+          <w:b/>
+          <w:sz w:val="26"/>
+          <w:szCs w:val="26"/>
+          <w:lang w:val="en-US"/>
+        </w:rPr>
+        <w:t>Ràng buộc miền giá trị</w:t>
+      </w:r>
+    </w:p>
+    <w:p>
+      <w:pPr>
+        <w:ind w:left="1440"/>
+        <w:rPr>
+          <w:sz w:val="26"/>
+          <w:szCs w:val="26"/>
+          <w:lang w:val="en-US"/>
+        </w:rPr>
+      </w:pPr>
+      <w:r>
+        <w:rPr>
+          <w:b/>
+          <w:sz w:val="26"/>
+          <w:szCs w:val="26"/>
+          <w:lang w:val="en-US"/>
+        </w:rPr>
+        <w:t>Tân từ</w:t>
+      </w:r>
+      <w:r>
+        <w:rPr>
+          <w:b/>
+          <w:sz w:val="26"/>
+          <w:szCs w:val="26"/>
+          <w:lang w:val="en-US"/>
+        </w:rPr>
+        <w:t xml:space="preserve"> :</w:t>
+      </w:r>
+      <w:r>
+        <w:rPr>
+          <w:sz w:val="26"/>
+          <w:szCs w:val="26"/>
+          <w:lang w:val="en-US"/>
+        </w:rPr>
+        <w:t xml:space="preserve"> Mõi đơn giá của loại sản phẩm phải &gt; 0</w:t>
+      </w:r>
+    </w:p>
+    <w:p>
+      <w:pPr>
+        <w:ind w:left="1440"/>
+        <w:rPr>
+          <w:rFonts w:ascii="Cambria Math" w:hAnsi="Cambria Math" w:cs="Cambria Math"/>
+          <w:color w:val="333333"/>
+          <w:sz w:val="26"/>
+          <w:szCs w:val="26"/>
+          <w:lang w:val="en-US"/>
+        </w:rPr>
+      </w:pPr>
+      <w:r>
+        <w:rPr>
+          <w:b/>
+          <w:sz w:val="26"/>
+          <w:szCs w:val="26"/>
+          <w:lang w:val="en-US"/>
+        </w:rPr>
+        <w:t xml:space="preserve">Biểu diễn: </w:t>
+      </w:r>
+      <w:r>
+        <w:rPr>
+          <w:rFonts w:ascii="Cambria Math" w:hAnsi="Cambria Math" w:cs="Cambria Math"/>
+          <w:color w:val="333333"/>
+          <w:sz w:val="26"/>
+          <w:szCs w:val="26"/>
+          <w:lang w:val="en-US"/>
+        </w:rPr>
+        <w:t>∀</w:t>
+      </w:r>
+      <w:r>
+        <w:rPr>
+          <w:rFonts w:ascii="Cambria Math" w:hAnsi="Cambria Math" w:cs="Cambria Math"/>
+          <w:color w:val="333333"/>
+          <w:sz w:val="26"/>
+          <w:szCs w:val="26"/>
+          <w:lang w:val="en-US"/>
+        </w:rPr>
+        <w:t>d</w:t>
+      </w:r>
+      <w:r>
+        <w:rPr>
+          <w:rFonts w:ascii="Cambria Math" w:hAnsi="Cambria Math" w:cs="Cambria Math"/>
+          <w:color w:val="333333"/>
+          <w:sz w:val="26"/>
+          <w:szCs w:val="26"/>
+          <w:lang w:val="en-US"/>
+        </w:rPr>
+        <w:t>∈</w:t>
+      </w:r>
+      <w:r>
+        <w:rPr>
+          <w:rFonts w:ascii="Cambria Math" w:hAnsi="Cambria Math" w:cs="Cambria Math"/>
+          <w:color w:val="333333"/>
+          <w:sz w:val="26"/>
+          <w:szCs w:val="26"/>
+          <w:lang w:val="en-US"/>
+        </w:rPr>
+        <w:t>LoaiSanPham: d.DonGia &gt;0</w:t>
+      </w:r>
+    </w:p>
+    <w:p>
+      <w:pPr>
+        <w:ind w:left="1440"/>
+        <w:rPr>
+          <w:b/>
+          <w:sz w:val="26"/>
+          <w:szCs w:val="26"/>
+          <w:lang w:val="en-US"/>
+        </w:rPr>
+      </w:pPr>
+      <w:r>
+        <w:rPr>
+          <w:b/>
+          <w:sz w:val="26"/>
+          <w:szCs w:val="26"/>
+          <w:lang w:val="en-US"/>
+        </w:rPr>
+        <w:t>Bối cảnh:</w:t>
+      </w:r>
+      <w:r>
+        <w:rPr>
+          <w:sz w:val="26"/>
+          <w:szCs w:val="26"/>
+          <w:lang w:val="en-US"/>
+        </w:rPr>
+        <w:t xml:space="preserve"> </w:t>
+      </w:r>
+      <w:r>
+        <w:rPr>
+          <w:sz w:val="26"/>
+          <w:szCs w:val="26"/>
+          <w:lang w:val="en-US"/>
+        </w:rPr>
+        <w:t>LoaiSanPham</w:t>
+      </w:r>
+    </w:p>
+    <w:p>
+      <w:pPr>
+        <w:ind w:left="1440"/>
+        <w:rPr>
+          <w:b/>
+          <w:sz w:val="26"/>
+          <w:szCs w:val="26"/>
+          <w:lang w:val="en-US"/>
+        </w:rPr>
+      </w:pPr>
+      <w:r>
+        <w:rPr>
+          <w:b/>
+          <w:sz w:val="26"/>
+          <w:szCs w:val="26"/>
+          <w:lang w:val="en-US"/>
+        </w:rPr>
+        <w:t>Bảng Tầm Ảnh Hưởng</w:t>
+      </w:r>
+    </w:p>
+    <w:tbl>
+      <w:tblPr>
+        <w:tblStyle w:val="TableGrid"/>
+        <w:tblW w:w="0" w:type="auto"/>
+        <w:tblInd w:w="1440" w:type="dxa"/>
+        <w:tblLook w:val="04A0" w:firstRow="1" w:lastRow="0" w:firstColumn="1" w:lastColumn="0" w:noHBand="0" w:noVBand="1"/>
+      </w:tblPr>
+      <w:tblGrid>
+        <w:gridCol w:w="1675"/>
+        <w:gridCol w:w="1676"/>
+        <w:gridCol w:w="1547"/>
+        <w:gridCol w:w="1536"/>
+      </w:tblGrid>
+      <w:tr>
+        <w:tc>
+          <w:tcPr>
+            <w:tcW w:w="1675" w:type="dxa"/>
+          </w:tcPr>
+          <w:p>
+            <w:pPr>
+              <w:rPr>
+                <w:b/>
+                <w:sz w:val="26"/>
+                <w:szCs w:val="26"/>
+                <w:lang w:val="en-US"/>
+              </w:rPr>
+            </w:pPr>
+          </w:p>
+        </w:tc>
+        <w:tc>
+          <w:tcPr>
+            <w:tcW w:w="1676" w:type="dxa"/>
+          </w:tcPr>
+          <w:p>
+            <w:pPr>
+              <w:rPr>
+                <w:b/>
+                <w:sz w:val="26"/>
+                <w:szCs w:val="26"/>
+                <w:lang w:val="en-US"/>
+              </w:rPr>
+            </w:pPr>
+            <w:r>
+              <w:rPr>
+                <w:b/>
+                <w:sz w:val="26"/>
+                <w:szCs w:val="26"/>
+                <w:lang w:val="en-US"/>
+              </w:rPr>
+              <w:t>Thêm</w:t>
+            </w:r>
+          </w:p>
+        </w:tc>
+        <w:tc>
+          <w:tcPr>
+            <w:tcW w:w="1547" w:type="dxa"/>
+          </w:tcPr>
+          <w:p>
+            <w:pPr>
+              <w:rPr>
+                <w:b/>
+                <w:sz w:val="26"/>
+                <w:szCs w:val="26"/>
+                <w:lang w:val="en-US"/>
+              </w:rPr>
+            </w:pPr>
+            <w:r>
+              <w:rPr>
+                <w:b/>
+                <w:sz w:val="26"/>
+                <w:szCs w:val="26"/>
+                <w:lang w:val="en-US"/>
+              </w:rPr>
+              <w:t>Xóa</w:t>
+            </w:r>
+          </w:p>
+        </w:tc>
+        <w:tc>
+          <w:tcPr>
+            <w:tcW w:w="1536" w:type="dxa"/>
+          </w:tcPr>
+          <w:p>
+            <w:pPr>
+              <w:rPr>
+                <w:b/>
+                <w:sz w:val="26"/>
+                <w:szCs w:val="26"/>
+                <w:lang w:val="en-US"/>
+              </w:rPr>
+            </w:pPr>
+            <w:r>
+              <w:rPr>
+                <w:b/>
+                <w:sz w:val="26"/>
+                <w:szCs w:val="26"/>
+                <w:lang w:val="en-US"/>
+              </w:rPr>
+              <w:t>Sữa</w:t>
+            </w:r>
+          </w:p>
+        </w:tc>
+      </w:tr>
+      <w:tr>
+        <w:tc>
+          <w:tcPr>
+            <w:tcW w:w="1675" w:type="dxa"/>
+          </w:tcPr>
+          <w:p>
+            <w:pPr>
+              <w:rPr>
+                <w:sz w:val="26"/>
+                <w:szCs w:val="26"/>
+                <w:lang w:val="en-US"/>
+              </w:rPr>
+            </w:pPr>
+            <w:r>
+              <w:rPr>
+                <w:sz w:val="26"/>
+                <w:szCs w:val="26"/>
+                <w:lang w:val="en-US"/>
+              </w:rPr>
+              <w:t>LoaiSanPham</w:t>
+            </w:r>
+          </w:p>
+        </w:tc>
+        <w:tc>
+          <w:tcPr>
+            <w:tcW w:w="1676" w:type="dxa"/>
+          </w:tcPr>
+          <w:p>
+            <w:pPr>
+              <w:rPr>
+                <w:b/>
+                <w:sz w:val="26"/>
+                <w:szCs w:val="26"/>
+                <w:lang w:val="en-US"/>
+              </w:rPr>
+            </w:pPr>
+            <w:r>
+              <w:rPr>
+                <w:b/>
+                <w:sz w:val="26"/>
+                <w:szCs w:val="26"/>
+                <w:lang w:val="en-US"/>
+              </w:rPr>
+              <w:t>+</w:t>
+            </w:r>
+          </w:p>
+        </w:tc>
+        <w:tc>
+          <w:tcPr>
+            <w:tcW w:w="1547" w:type="dxa"/>
+          </w:tcPr>
+          <w:p>
+            <w:pPr>
+              <w:rPr>
+                <w:b/>
+                <w:sz w:val="26"/>
+                <w:szCs w:val="26"/>
+                <w:lang w:val="en-US"/>
+              </w:rPr>
+            </w:pPr>
+            <w:r>
+              <w:rPr>
+                <w:b/>
+                <w:sz w:val="26"/>
+                <w:szCs w:val="26"/>
+                <w:lang w:val="en-US"/>
+              </w:rPr>
+              <w:t>-</w:t>
+            </w:r>
+          </w:p>
+        </w:tc>
+        <w:tc>
+          <w:tcPr>
+            <w:tcW w:w="1536" w:type="dxa"/>
+          </w:tcPr>
+          <w:p>
+            <w:pPr>
+              <w:rPr>
+                <w:b/>
+                <w:sz w:val="26"/>
+                <w:szCs w:val="26"/>
+                <w:lang w:val="en-US"/>
+              </w:rPr>
+            </w:pPr>
+            <w:r>
+              <w:rPr>
+                <w:b/>
+                <w:sz w:val="26"/>
+                <w:szCs w:val="26"/>
+                <w:lang w:val="en-US"/>
+              </w:rPr>
+              <w:t>+(DonGia)</w:t>
+            </w:r>
+          </w:p>
+        </w:tc>
+      </w:tr>
+    </w:tbl>
+    <w:p>
+      <w:pPr>
+        <w:ind w:left="1440"/>
+        <w:rPr>
+          <w:b/>
+          <w:sz w:val="26"/>
+          <w:szCs w:val="26"/>
+          <w:lang w:val="en-US"/>
+        </w:rPr>
+      </w:pPr>
+    </w:p>
+    <w:p>
+      <w:pPr>
+        <w:ind w:left="1440"/>
+        <w:rPr>
+          <w:b/>
+          <w:sz w:val="26"/>
+          <w:szCs w:val="26"/>
+          <w:lang w:val="en-US"/>
+        </w:rPr>
+      </w:pPr>
+    </w:p>
+    <w:p>
+      <w:pPr>
+        <w:ind w:left="1440"/>
+        <w:rPr>
+          <w:b/>
+          <w:sz w:val="26"/>
+          <w:szCs w:val="26"/>
+          <w:lang w:val="en-US"/>
+        </w:rPr>
+      </w:pPr>
+    </w:p>
+    <w:p>
+      <w:pPr>
+        <w:ind w:left="1440"/>
+        <w:rPr>
+          <w:b/>
+          <w:sz w:val="26"/>
+          <w:szCs w:val="26"/>
+          <w:lang w:val="en-US"/>
+        </w:rPr>
+      </w:pPr>
+    </w:p>
+    <w:p>
+      <w:pPr>
+        <w:ind w:left="1440"/>
+        <w:rPr>
+          <w:b/>
+          <w:sz w:val="26"/>
+          <w:szCs w:val="26"/>
+          <w:lang w:val="en-US"/>
+        </w:rPr>
+      </w:pPr>
+    </w:p>
+    <w:p>
+      <w:pPr>
+        <w:ind w:left="1440"/>
+        <w:rPr>
+          <w:b/>
+          <w:sz w:val="26"/>
+          <w:szCs w:val="26"/>
+          <w:lang w:val="en-US"/>
+        </w:rPr>
+      </w:pPr>
+    </w:p>
+    <w:p>
+      <w:pPr>
+        <w:ind w:left="1440"/>
+        <w:rPr>
+          <w:sz w:val="26"/>
+          <w:szCs w:val="26"/>
+          <w:lang w:val="en-US"/>
+        </w:rPr>
+      </w:pPr>
+      <w:r>
+        <w:rPr>
+          <w:b/>
+          <w:sz w:val="26"/>
+          <w:szCs w:val="26"/>
+          <w:lang w:val="en-US"/>
+        </w:rPr>
+        <w:t>Tân từ :</w:t>
+      </w:r>
+      <w:r>
+        <w:rPr>
+          <w:sz w:val="26"/>
+          <w:szCs w:val="26"/>
+          <w:lang w:val="en-US"/>
+        </w:rPr>
+        <w:t xml:space="preserve"> Mõi đơn giá của linh kiện phải &gt; 0</w:t>
+      </w:r>
+    </w:p>
+    <w:p>
+      <w:pPr>
+        <w:ind w:left="1440"/>
+        <w:rPr>
+          <w:rFonts w:ascii="Cambria Math" w:hAnsi="Cambria Math" w:cs="Cambria Math"/>
+          <w:color w:val="333333"/>
+          <w:sz w:val="26"/>
+          <w:szCs w:val="26"/>
+          <w:lang w:val="en-US"/>
+        </w:rPr>
+      </w:pPr>
+      <w:r>
+        <w:rPr>
+          <w:b/>
+          <w:sz w:val="26"/>
+          <w:szCs w:val="26"/>
+          <w:lang w:val="en-US"/>
+        </w:rPr>
+        <w:t xml:space="preserve">Biểu diễn: </w:t>
+      </w:r>
+      <w:r>
+        <w:rPr>
+          <w:rFonts w:ascii="Cambria Math" w:hAnsi="Cambria Math" w:cs="Cambria Math"/>
+          <w:color w:val="333333"/>
+          <w:sz w:val="26"/>
+          <w:szCs w:val="26"/>
+          <w:lang w:val="en-US"/>
+        </w:rPr>
+        <w:t>∀</w:t>
+      </w:r>
+      <w:r>
+        <w:rPr>
+          <w:rFonts w:ascii="Cambria Math" w:hAnsi="Cambria Math" w:cs="Cambria Math"/>
+          <w:color w:val="333333"/>
+          <w:sz w:val="26"/>
+          <w:szCs w:val="26"/>
+          <w:lang w:val="en-US"/>
+        </w:rPr>
+        <w:t>d</w:t>
+      </w:r>
+      <w:r>
+        <w:rPr>
+          <w:rFonts w:ascii="Cambria Math" w:hAnsi="Cambria Math" w:cs="Cambria Math"/>
+          <w:color w:val="333333"/>
+          <w:sz w:val="26"/>
+          <w:szCs w:val="26"/>
+          <w:lang w:val="en-US"/>
+        </w:rPr>
+        <w:t>∈</w:t>
+      </w:r>
+      <w:r>
+        <w:rPr>
+          <w:rFonts w:ascii="Cambria Math" w:hAnsi="Cambria Math" w:cs="Cambria Math"/>
+          <w:color w:val="333333"/>
+          <w:sz w:val="26"/>
+          <w:szCs w:val="26"/>
+          <w:lang w:val="en-US"/>
+        </w:rPr>
+        <w:t>LinhKien: d.DonGia &gt;0</w:t>
+      </w:r>
+    </w:p>
+    <w:p>
+      <w:pPr>
+        <w:ind w:left="1440"/>
+        <w:rPr>
+          <w:b/>
+          <w:sz w:val="26"/>
+          <w:szCs w:val="26"/>
+          <w:lang w:val="en-US"/>
+        </w:rPr>
+      </w:pPr>
+      <w:r>
+        <w:rPr>
+          <w:b/>
+          <w:sz w:val="26"/>
+          <w:szCs w:val="26"/>
+          <w:lang w:val="en-US"/>
+        </w:rPr>
+        <w:t>Bối cảnh:</w:t>
+      </w:r>
+      <w:r>
+        <w:rPr>
+          <w:rFonts w:ascii="Cambria Math" w:hAnsi="Cambria Math" w:cs="Cambria Math"/>
+          <w:color w:val="333333"/>
+          <w:sz w:val="26"/>
+          <w:szCs w:val="26"/>
+          <w:lang w:val="en-US"/>
+        </w:rPr>
+        <w:t xml:space="preserve"> </w:t>
+      </w:r>
+      <w:r>
+        <w:rPr>
+          <w:rFonts w:ascii="Cambria Math" w:hAnsi="Cambria Math" w:cs="Cambria Math"/>
+          <w:color w:val="333333"/>
+          <w:sz w:val="26"/>
+          <w:szCs w:val="26"/>
+          <w:lang w:val="en-US"/>
+        </w:rPr>
+        <w:t>LinhKien</w:t>
+      </w:r>
+    </w:p>
+    <w:p>
+      <w:pPr>
+        <w:ind w:left="1440"/>
+        <w:rPr>
+          <w:b/>
+          <w:sz w:val="26"/>
+          <w:szCs w:val="26"/>
+          <w:lang w:val="en-US"/>
+        </w:rPr>
+      </w:pPr>
+      <w:r>
+        <w:rPr>
+          <w:b/>
+          <w:sz w:val="26"/>
+          <w:szCs w:val="26"/>
+          <w:lang w:val="en-US"/>
+        </w:rPr>
+        <w:t>Bảng Tầm Ảnh Hưởng</w:t>
+      </w:r>
+    </w:p>
+    <w:tbl>
+      <w:tblPr>
+        <w:tblStyle w:val="TableGrid"/>
+        <w:tblW w:w="0" w:type="auto"/>
+        <w:tblInd w:w="1440" w:type="dxa"/>
+        <w:tblLook w:val="04A0" w:firstRow="1" w:lastRow="0" w:firstColumn="1" w:lastColumn="0" w:noHBand="0" w:noVBand="1"/>
+      </w:tblPr>
+      <w:tblGrid>
+        <w:gridCol w:w="1293"/>
+        <w:gridCol w:w="1676"/>
+        <w:gridCol w:w="1547"/>
+        <w:gridCol w:w="1536"/>
+      </w:tblGrid>
+      <w:tr>
+        <w:tc>
+          <w:tcPr>
+            <w:tcW w:w="1293" w:type="dxa"/>
+          </w:tcPr>
+          <w:p>
+            <w:pPr>
+              <w:rPr>
+                <w:b/>
+                <w:sz w:val="26"/>
+                <w:szCs w:val="26"/>
+                <w:lang w:val="en-US"/>
+              </w:rPr>
+            </w:pPr>
+          </w:p>
+        </w:tc>
+        <w:tc>
+          <w:tcPr>
+            <w:tcW w:w="1676" w:type="dxa"/>
+          </w:tcPr>
+          <w:p>
+            <w:pPr>
+              <w:rPr>
+                <w:b/>
+                <w:sz w:val="26"/>
+                <w:szCs w:val="26"/>
+                <w:lang w:val="en-US"/>
+              </w:rPr>
+            </w:pPr>
+            <w:r>
+              <w:rPr>
+                <w:b/>
+                <w:sz w:val="26"/>
+                <w:szCs w:val="26"/>
+                <w:lang w:val="en-US"/>
+              </w:rPr>
+              <w:t>Thêm</w:t>
+            </w:r>
+          </w:p>
+        </w:tc>
+        <w:tc>
+          <w:tcPr>
+            <w:tcW w:w="1547" w:type="dxa"/>
+          </w:tcPr>
+          <w:p>
+            <w:pPr>
+              <w:rPr>
+                <w:b/>
+                <w:sz w:val="26"/>
+                <w:szCs w:val="26"/>
+                <w:lang w:val="en-US"/>
+              </w:rPr>
+            </w:pPr>
+            <w:r>
+              <w:rPr>
+                <w:b/>
+                <w:sz w:val="26"/>
+                <w:szCs w:val="26"/>
+                <w:lang w:val="en-US"/>
+              </w:rPr>
+              <w:t>Xóa</w:t>
+            </w:r>
+          </w:p>
+        </w:tc>
+        <w:tc>
+          <w:tcPr>
+            <w:tcW w:w="1536" w:type="dxa"/>
+          </w:tcPr>
+          <w:p>
+            <w:pPr>
+              <w:rPr>
+                <w:b/>
+                <w:sz w:val="26"/>
+                <w:szCs w:val="26"/>
+                <w:lang w:val="en-US"/>
+              </w:rPr>
+            </w:pPr>
+            <w:r>
+              <w:rPr>
+                <w:b/>
+                <w:sz w:val="26"/>
+                <w:szCs w:val="26"/>
+                <w:lang w:val="en-US"/>
+              </w:rPr>
+              <w:t>Sữa</w:t>
+            </w:r>
+          </w:p>
+        </w:tc>
+      </w:tr>
+      <w:tr>
+        <w:tc>
+          <w:tcPr>
+            <w:tcW w:w="1293" w:type="dxa"/>
+          </w:tcPr>
+          <w:p>
+            <w:pPr>
+              <w:rPr>
+                <w:b/>
+                <w:sz w:val="26"/>
+                <w:szCs w:val="26"/>
+                <w:lang w:val="en-US"/>
+              </w:rPr>
+            </w:pPr>
+            <w:r>
+              <w:rPr>
+                <w:rFonts w:ascii="Cambria Math" w:hAnsi="Cambria Math" w:cs="Cambria Math"/>
+                <w:color w:val="333333"/>
+                <w:sz w:val="26"/>
+                <w:szCs w:val="26"/>
+                <w:lang w:val="en-US"/>
+              </w:rPr>
+              <w:t>LinhKien</w:t>
+            </w:r>
+          </w:p>
+        </w:tc>
+        <w:tc>
+          <w:tcPr>
+            <w:tcW w:w="1676" w:type="dxa"/>
+          </w:tcPr>
+          <w:p>
+            <w:pPr>
+              <w:rPr>
+                <w:b/>
+                <w:sz w:val="26"/>
+                <w:szCs w:val="26"/>
+                <w:lang w:val="en-US"/>
+              </w:rPr>
+            </w:pPr>
+            <w:r>
+              <w:rPr>
+                <w:b/>
+                <w:sz w:val="26"/>
+                <w:szCs w:val="26"/>
+                <w:lang w:val="en-US"/>
+              </w:rPr>
+              <w:t>+</w:t>
+            </w:r>
+          </w:p>
+        </w:tc>
+        <w:tc>
+          <w:tcPr>
+            <w:tcW w:w="1547" w:type="dxa"/>
+          </w:tcPr>
+          <w:p>
+            <w:pPr>
+              <w:rPr>
+                <w:b/>
+                <w:sz w:val="26"/>
+                <w:szCs w:val="26"/>
+                <w:lang w:val="en-US"/>
+              </w:rPr>
+            </w:pPr>
+            <w:r>
+              <w:rPr>
+                <w:b/>
+                <w:sz w:val="26"/>
+                <w:szCs w:val="26"/>
+                <w:lang w:val="en-US"/>
+              </w:rPr>
+              <w:t>-</w:t>
+            </w:r>
+          </w:p>
+        </w:tc>
+        <w:tc>
+          <w:tcPr>
+            <w:tcW w:w="1536" w:type="dxa"/>
+          </w:tcPr>
+          <w:p>
+            <w:pPr>
+              <w:rPr>
+                <w:b/>
+                <w:sz w:val="26"/>
+                <w:szCs w:val="26"/>
+                <w:lang w:val="en-US"/>
+              </w:rPr>
+            </w:pPr>
+            <w:r>
+              <w:rPr>
+                <w:b/>
+                <w:sz w:val="26"/>
+                <w:szCs w:val="26"/>
+                <w:lang w:val="en-US"/>
+              </w:rPr>
+              <w:t>+(DonGia)</w:t>
+            </w:r>
+          </w:p>
+        </w:tc>
+      </w:tr>
+    </w:tbl>
+    <w:p>
+      <w:pPr>
+        <w:ind w:left="1440"/>
+        <w:rPr>
+          <w:b/>
+          <w:sz w:val="26"/>
+          <w:szCs w:val="26"/>
+          <w:lang w:val="en-US"/>
+        </w:rPr>
+      </w:pPr>
+    </w:p>
+    <w:p>
+      <w:pPr>
+        <w:ind w:left="1440"/>
+        <w:rPr>
+          <w:sz w:val="26"/>
+          <w:szCs w:val="26"/>
+          <w:lang w:val="en-US"/>
+        </w:rPr>
+      </w:pPr>
+      <w:r>
+        <w:rPr>
+          <w:b/>
+          <w:sz w:val="26"/>
+          <w:szCs w:val="26"/>
+          <w:lang w:val="en-US"/>
+        </w:rPr>
+        <w:t>Tân từ :</w:t>
+      </w:r>
+      <w:r>
+        <w:rPr>
+          <w:sz w:val="26"/>
+          <w:szCs w:val="26"/>
+          <w:lang w:val="en-US"/>
+        </w:rPr>
+        <w:t xml:space="preserve"> Mõi SL của </w:t>
+      </w:r>
+      <w:r>
+        <w:rPr>
+          <w:sz w:val="26"/>
+          <w:szCs w:val="26"/>
+          <w:lang w:val="en-US"/>
+        </w:rPr>
+        <w:t>CT_HoaDonBan_SP</w:t>
+      </w:r>
+      <w:r>
+        <w:rPr>
+          <w:sz w:val="26"/>
+          <w:szCs w:val="26"/>
+          <w:lang w:val="en-US"/>
+        </w:rPr>
+        <w:t xml:space="preserve"> phải &gt; 0</w:t>
+      </w:r>
+    </w:p>
+    <w:p>
+      <w:pPr>
+        <w:ind w:left="1440"/>
+        <w:rPr>
+          <w:rFonts w:ascii="Cambria Math" w:hAnsi="Cambria Math" w:cs="Cambria Math"/>
+          <w:color w:val="333333"/>
+          <w:sz w:val="26"/>
+          <w:szCs w:val="26"/>
+          <w:lang w:val="en-US"/>
+        </w:rPr>
+      </w:pPr>
+      <w:r>
+        <w:rPr>
+          <w:b/>
+          <w:sz w:val="26"/>
+          <w:szCs w:val="26"/>
+          <w:lang w:val="en-US"/>
+        </w:rPr>
+        <w:t xml:space="preserve">Biểu diễn: </w:t>
+      </w:r>
+      <w:r>
+        <w:rPr>
+          <w:rFonts w:ascii="Cambria Math" w:hAnsi="Cambria Math" w:cs="Cambria Math"/>
+          <w:color w:val="333333"/>
+          <w:sz w:val="26"/>
+          <w:szCs w:val="26"/>
+          <w:lang w:val="en-US"/>
+        </w:rPr>
+        <w:t>∀</w:t>
+      </w:r>
+      <w:r>
+        <w:rPr>
+          <w:rFonts w:ascii="Cambria Math" w:hAnsi="Cambria Math" w:cs="Cambria Math"/>
+          <w:color w:val="333333"/>
+          <w:sz w:val="26"/>
+          <w:szCs w:val="26"/>
+          <w:lang w:val="en-US"/>
+        </w:rPr>
+        <w:t>d</w:t>
+      </w:r>
+      <w:r>
+        <w:rPr>
+          <w:rFonts w:ascii="Cambria Math" w:hAnsi="Cambria Math" w:cs="Cambria Math"/>
+          <w:color w:val="333333"/>
+          <w:sz w:val="26"/>
+          <w:szCs w:val="26"/>
+          <w:lang w:val="en-US"/>
+        </w:rPr>
+        <w:t>∈</w:t>
+      </w:r>
+      <w:r>
+        <w:rPr>
+          <w:sz w:val="26"/>
+          <w:szCs w:val="26"/>
+          <w:lang w:val="en-US"/>
+        </w:rPr>
+        <w:t xml:space="preserve"> </w:t>
+      </w:r>
+      <w:r>
+        <w:rPr>
+          <w:sz w:val="26"/>
+          <w:szCs w:val="26"/>
+          <w:lang w:val="en-US"/>
+        </w:rPr>
+        <w:t>CT_HoaDonBan_SP</w:t>
+      </w:r>
+      <w:r>
+        <w:rPr>
+          <w:rFonts w:ascii="Cambria Math" w:hAnsi="Cambria Math" w:cs="Cambria Math"/>
+          <w:color w:val="333333"/>
+          <w:sz w:val="26"/>
+          <w:szCs w:val="26"/>
+          <w:lang w:val="en-US"/>
+        </w:rPr>
+        <w:t>: d.SL &gt;0</w:t>
+      </w:r>
+    </w:p>
+    <w:p>
+      <w:pPr>
+        <w:ind w:left="1440"/>
+        <w:rPr>
+          <w:b/>
+          <w:sz w:val="26"/>
+          <w:szCs w:val="26"/>
+          <w:lang w:val="en-US"/>
+        </w:rPr>
+      </w:pPr>
+      <w:r>
+        <w:rPr>
+          <w:b/>
+          <w:sz w:val="26"/>
+          <w:szCs w:val="26"/>
+          <w:lang w:val="en-US"/>
+        </w:rPr>
+        <w:t>Bối cảnh</w:t>
+      </w:r>
+      <w:r>
+        <w:rPr>
+          <w:b/>
+          <w:sz w:val="26"/>
+          <w:szCs w:val="26"/>
+          <w:lang w:val="en-US"/>
+        </w:rPr>
+        <w:t xml:space="preserve">: </w:t>
+      </w:r>
+      <w:r>
+        <w:rPr>
+          <w:sz w:val="26"/>
+          <w:szCs w:val="26"/>
+          <w:lang w:val="en-US"/>
+        </w:rPr>
+        <w:t>CT_HoaDonBan_SP</w:t>
+      </w:r>
+    </w:p>
+    <w:p>
+      <w:pPr>
+        <w:ind w:left="1440"/>
+        <w:rPr>
+          <w:b/>
+          <w:sz w:val="26"/>
+          <w:szCs w:val="26"/>
+          <w:lang w:val="en-US"/>
+        </w:rPr>
+      </w:pPr>
+      <w:r>
+        <w:rPr>
+          <w:b/>
+          <w:sz w:val="26"/>
+          <w:szCs w:val="26"/>
+          <w:lang w:val="en-US"/>
+        </w:rPr>
+        <w:t>Bảng Tầm Ảnh Hưởng</w:t>
+      </w:r>
+    </w:p>
+    <w:tbl>
+      <w:tblPr>
+        <w:tblStyle w:val="TableGrid"/>
+        <w:tblW w:w="0" w:type="auto"/>
+        <w:tblInd w:w="1440" w:type="dxa"/>
+        <w:tblLook w:val="04A0" w:firstRow="1" w:lastRow="0" w:firstColumn="1" w:lastColumn="0" w:noHBand="0" w:noVBand="1"/>
+      </w:tblPr>
+      <w:tblGrid>
+        <w:gridCol w:w="2398"/>
+        <w:gridCol w:w="1676"/>
+        <w:gridCol w:w="1547"/>
+        <w:gridCol w:w="1536"/>
+      </w:tblGrid>
+      <w:tr>
+        <w:tc>
+          <w:tcPr>
+            <w:tcW w:w="2398" w:type="dxa"/>
+          </w:tcPr>
+          <w:p>
+            <w:pPr>
+              <w:rPr>
+                <w:b/>
+                <w:sz w:val="26"/>
+                <w:szCs w:val="26"/>
+                <w:lang w:val="en-US"/>
+              </w:rPr>
+            </w:pPr>
+          </w:p>
+        </w:tc>
+        <w:tc>
+          <w:tcPr>
+            <w:tcW w:w="1676" w:type="dxa"/>
+          </w:tcPr>
+          <w:p>
+            <w:pPr>
+              <w:rPr>
+                <w:b/>
+                <w:sz w:val="26"/>
+                <w:szCs w:val="26"/>
+                <w:lang w:val="en-US"/>
+              </w:rPr>
+            </w:pPr>
+            <w:r>
+              <w:rPr>
+                <w:b/>
+                <w:sz w:val="26"/>
+                <w:szCs w:val="26"/>
+                <w:lang w:val="en-US"/>
+              </w:rPr>
+              <w:t>Thêm</w:t>
+            </w:r>
+          </w:p>
+        </w:tc>
+        <w:tc>
+          <w:tcPr>
+            <w:tcW w:w="1547" w:type="dxa"/>
+          </w:tcPr>
+          <w:p>
+            <w:pPr>
+              <w:rPr>
+                <w:b/>
+                <w:sz w:val="26"/>
+                <w:szCs w:val="26"/>
+                <w:lang w:val="en-US"/>
+              </w:rPr>
+            </w:pPr>
+            <w:r>
+              <w:rPr>
+                <w:b/>
+                <w:sz w:val="26"/>
+                <w:szCs w:val="26"/>
+                <w:lang w:val="en-US"/>
+              </w:rPr>
+              <w:t>Xóa</w:t>
+            </w:r>
+          </w:p>
+        </w:tc>
+        <w:tc>
+          <w:tcPr>
+            <w:tcW w:w="1536" w:type="dxa"/>
+          </w:tcPr>
+          <w:p>
+            <w:pPr>
+              <w:rPr>
+                <w:b/>
+                <w:sz w:val="26"/>
+                <w:szCs w:val="26"/>
+                <w:lang w:val="en-US"/>
+              </w:rPr>
+            </w:pPr>
+            <w:r>
+              <w:rPr>
+                <w:b/>
+                <w:sz w:val="26"/>
+                <w:szCs w:val="26"/>
+                <w:lang w:val="en-US"/>
+              </w:rPr>
+              <w:t>Sữa</w:t>
+            </w:r>
+          </w:p>
+        </w:tc>
+      </w:tr>
+      <w:tr>
+        <w:tc>
+          <w:tcPr>
+            <w:tcW w:w="2398" w:type="dxa"/>
+          </w:tcPr>
+          <w:p>
+            <w:pPr>
+              <w:rPr>
+                <w:b/>
+                <w:sz w:val="26"/>
+                <w:szCs w:val="26"/>
+                <w:lang w:val="en-US"/>
+              </w:rPr>
+            </w:pPr>
+            <w:r>
+              <w:rPr>
+                <w:sz w:val="26"/>
+                <w:szCs w:val="26"/>
+                <w:lang w:val="en-US"/>
+              </w:rPr>
+              <w:t>CT_HoaDonBan_SP</w:t>
+            </w:r>
+          </w:p>
+        </w:tc>
+        <w:tc>
+          <w:tcPr>
+            <w:tcW w:w="1676" w:type="dxa"/>
+          </w:tcPr>
+          <w:p>
+            <w:pPr>
+              <w:rPr>
+                <w:b/>
+                <w:sz w:val="26"/>
+                <w:szCs w:val="26"/>
+                <w:lang w:val="en-US"/>
+              </w:rPr>
+            </w:pPr>
+            <w:r>
+              <w:rPr>
+                <w:b/>
+                <w:sz w:val="26"/>
+                <w:szCs w:val="26"/>
+                <w:lang w:val="en-US"/>
+              </w:rPr>
+              <w:t>+</w:t>
+            </w:r>
+          </w:p>
+        </w:tc>
+        <w:tc>
+          <w:tcPr>
+            <w:tcW w:w="1547" w:type="dxa"/>
+          </w:tcPr>
+          <w:p>
+            <w:pPr>
+              <w:rPr>
+                <w:b/>
+                <w:sz w:val="26"/>
+                <w:szCs w:val="26"/>
+                <w:lang w:val="en-US"/>
+              </w:rPr>
+            </w:pPr>
+            <w:r>
+              <w:rPr>
+                <w:b/>
+                <w:sz w:val="26"/>
+                <w:szCs w:val="26"/>
+                <w:lang w:val="en-US"/>
+              </w:rPr>
+              <w:t>-</w:t>
+            </w:r>
+          </w:p>
+        </w:tc>
+        <w:tc>
+          <w:tcPr>
+            <w:tcW w:w="1536" w:type="dxa"/>
+          </w:tcPr>
+          <w:p>
+            <w:pPr>
+              <w:rPr>
+                <w:sz w:val="26"/>
+                <w:szCs w:val="26"/>
+                <w:lang w:val="en-US"/>
+              </w:rPr>
+            </w:pPr>
+            <w:r>
+              <w:rPr>
+                <w:sz w:val="26"/>
+                <w:szCs w:val="26"/>
+                <w:lang w:val="en-US"/>
+              </w:rPr>
+              <w:t>+(DonGia)</w:t>
+            </w:r>
+          </w:p>
+        </w:tc>
+      </w:tr>
+    </w:tbl>
+    <w:p>
+      <w:pPr>
+        <w:ind w:left="1440"/>
+        <w:rPr>
+          <w:b/>
+          <w:sz w:val="26"/>
+          <w:szCs w:val="26"/>
+          <w:lang w:val="en-US"/>
+        </w:rPr>
+      </w:pPr>
+    </w:p>
+    <w:p>
+      <w:pPr>
+        <w:ind w:left="1440"/>
+        <w:rPr>
+          <w:sz w:val="26"/>
+          <w:szCs w:val="26"/>
+          <w:lang w:val="en-US"/>
+        </w:rPr>
+      </w:pPr>
+      <w:r>
+        <w:rPr>
+          <w:b/>
+          <w:sz w:val="26"/>
+          <w:szCs w:val="26"/>
+          <w:lang w:val="en-US"/>
+        </w:rPr>
+        <w:t>Tân từ :</w:t>
+      </w:r>
+      <w:r>
+        <w:rPr>
+          <w:sz w:val="26"/>
+          <w:szCs w:val="26"/>
+          <w:lang w:val="en-US"/>
+        </w:rPr>
+        <w:t xml:space="preserve"> Mõi SL của </w:t>
+      </w:r>
+      <w:r>
+        <w:rPr>
+          <w:sz w:val="26"/>
+          <w:szCs w:val="26"/>
+          <w:lang w:val="en-US"/>
+        </w:rPr>
+        <w:t>Dat Hang</w:t>
+      </w:r>
+      <w:r>
+        <w:rPr>
+          <w:sz w:val="26"/>
+          <w:szCs w:val="26"/>
+          <w:lang w:val="en-US"/>
+        </w:rPr>
+        <w:t xml:space="preserve"> phải &gt; 0</w:t>
+      </w:r>
+    </w:p>
+    <w:p>
+      <w:pPr>
+        <w:ind w:left="1440"/>
+        <w:rPr>
+          <w:rFonts w:ascii="Cambria Math" w:hAnsi="Cambria Math" w:cs="Cambria Math"/>
+          <w:color w:val="333333"/>
+          <w:sz w:val="26"/>
+          <w:szCs w:val="26"/>
+          <w:lang w:val="en-US"/>
+        </w:rPr>
+      </w:pPr>
+      <w:r>
+        <w:rPr>
+          <w:b/>
+          <w:sz w:val="26"/>
+          <w:szCs w:val="26"/>
+          <w:lang w:val="en-US"/>
+        </w:rPr>
+        <w:t xml:space="preserve">Biểu diễn: </w:t>
+      </w:r>
+      <w:r>
+        <w:rPr>
+          <w:rFonts w:ascii="Cambria Math" w:hAnsi="Cambria Math" w:cs="Cambria Math"/>
+          <w:color w:val="333333"/>
+          <w:sz w:val="26"/>
+          <w:szCs w:val="26"/>
+          <w:lang w:val="en-US"/>
+        </w:rPr>
+        <w:t>∀</w:t>
+      </w:r>
+      <w:r>
+        <w:rPr>
+          <w:rFonts w:ascii="Cambria Math" w:hAnsi="Cambria Math" w:cs="Cambria Math"/>
+          <w:color w:val="333333"/>
+          <w:sz w:val="26"/>
+          <w:szCs w:val="26"/>
+          <w:lang w:val="en-US"/>
+        </w:rPr>
+        <w:t>d</w:t>
+      </w:r>
+      <w:r>
+        <w:rPr>
+          <w:rFonts w:ascii="Cambria Math" w:hAnsi="Cambria Math" w:cs="Cambria Math"/>
+          <w:color w:val="333333"/>
+          <w:sz w:val="26"/>
+          <w:szCs w:val="26"/>
+          <w:lang w:val="en-US"/>
+        </w:rPr>
+        <w:t>∈</w:t>
+      </w:r>
+      <w:r>
+        <w:rPr>
+          <w:sz w:val="26"/>
+          <w:szCs w:val="26"/>
+          <w:lang w:val="en-US"/>
+        </w:rPr>
+        <w:t xml:space="preserve"> </w:t>
+      </w:r>
+      <w:r>
+        <w:rPr>
+          <w:sz w:val="26"/>
+          <w:szCs w:val="26"/>
+          <w:lang w:val="en-US"/>
+        </w:rPr>
+        <w:t>Dat Hang</w:t>
+      </w:r>
+      <w:r>
+        <w:rPr>
+          <w:rFonts w:ascii="Cambria Math" w:hAnsi="Cambria Math" w:cs="Cambria Math"/>
+          <w:color w:val="333333"/>
+          <w:sz w:val="26"/>
+          <w:szCs w:val="26"/>
+          <w:lang w:val="en-US"/>
+        </w:rPr>
+        <w:t>: d.SL &gt;0</w:t>
+      </w:r>
+    </w:p>
+    <w:p>
+      <w:pPr>
+        <w:ind w:left="1440"/>
+        <w:rPr>
+          <w:b/>
+          <w:sz w:val="26"/>
+          <w:szCs w:val="26"/>
+          <w:lang w:val="en-US"/>
+        </w:rPr>
+      </w:pPr>
+      <w:r>
+        <w:rPr>
+          <w:b/>
+          <w:sz w:val="26"/>
+          <w:szCs w:val="26"/>
+          <w:lang w:val="en-US"/>
+        </w:rPr>
+        <w:t>Bối cảnh:</w:t>
+      </w:r>
+      <w:r>
+        <w:rPr>
+          <w:sz w:val="26"/>
+          <w:szCs w:val="26"/>
+          <w:lang w:val="en-US"/>
+        </w:rPr>
+        <w:t xml:space="preserve"> </w:t>
+      </w:r>
+      <w:r>
+        <w:rPr>
+          <w:sz w:val="26"/>
+          <w:szCs w:val="26"/>
+          <w:lang w:val="en-US"/>
+        </w:rPr>
+        <w:t>DatHang</w:t>
+      </w:r>
+    </w:p>
+    <w:p>
+      <w:pPr>
+        <w:ind w:left="1440"/>
+        <w:rPr>
+          <w:b/>
+          <w:sz w:val="26"/>
+          <w:szCs w:val="26"/>
+          <w:lang w:val="en-US"/>
+        </w:rPr>
+      </w:pPr>
+      <w:r>
+        <w:rPr>
+          <w:b/>
+          <w:sz w:val="26"/>
+          <w:szCs w:val="26"/>
+          <w:lang w:val="en-US"/>
+        </w:rPr>
+        <w:t>Bảng Tầm Ảnh Hưởng</w:t>
+      </w:r>
+    </w:p>
+    <w:tbl>
+      <w:tblPr>
+        <w:tblStyle w:val="TableGrid"/>
+        <w:tblW w:w="0" w:type="auto"/>
+        <w:tblInd w:w="1440" w:type="dxa"/>
+        <w:tblLook w:val="04A0" w:firstRow="1" w:lastRow="0" w:firstColumn="1" w:lastColumn="0" w:noHBand="0" w:noVBand="1"/>
+      </w:tblPr>
+      <w:tblGrid>
+        <w:gridCol w:w="1291"/>
+        <w:gridCol w:w="1676"/>
+        <w:gridCol w:w="1547"/>
+        <w:gridCol w:w="1536"/>
+      </w:tblGrid>
+      <w:tr>
+        <w:tc>
+          <w:tcPr>
+            <w:tcW w:w="1291" w:type="dxa"/>
+          </w:tcPr>
+          <w:p>
+            <w:pPr>
+              <w:rPr>
+                <w:b/>
+                <w:sz w:val="26"/>
+                <w:szCs w:val="26"/>
+                <w:lang w:val="en-US"/>
+              </w:rPr>
+            </w:pPr>
+          </w:p>
+        </w:tc>
+        <w:tc>
+          <w:tcPr>
+            <w:tcW w:w="1676" w:type="dxa"/>
+          </w:tcPr>
+          <w:p>
+            <w:pPr>
+              <w:rPr>
+                <w:b/>
+                <w:sz w:val="26"/>
+                <w:szCs w:val="26"/>
+                <w:lang w:val="en-US"/>
+              </w:rPr>
+            </w:pPr>
+            <w:r>
+              <w:rPr>
+                <w:b/>
+                <w:sz w:val="26"/>
+                <w:szCs w:val="26"/>
+                <w:lang w:val="en-US"/>
+              </w:rPr>
+              <w:t>Thêm</w:t>
+            </w:r>
+          </w:p>
+        </w:tc>
+        <w:tc>
+          <w:tcPr>
+            <w:tcW w:w="1547" w:type="dxa"/>
+          </w:tcPr>
+          <w:p>
+            <w:pPr>
+              <w:rPr>
+                <w:b/>
+                <w:sz w:val="26"/>
+                <w:szCs w:val="26"/>
+                <w:lang w:val="en-US"/>
+              </w:rPr>
+            </w:pPr>
+            <w:r>
+              <w:rPr>
+                <w:b/>
+                <w:sz w:val="26"/>
+                <w:szCs w:val="26"/>
+                <w:lang w:val="en-US"/>
+              </w:rPr>
+              <w:t>Xóa</w:t>
+            </w:r>
+          </w:p>
+        </w:tc>
+        <w:tc>
+          <w:tcPr>
+            <w:tcW w:w="1536" w:type="dxa"/>
+          </w:tcPr>
+          <w:p>
+            <w:pPr>
+              <w:rPr>
+                <w:b/>
+                <w:sz w:val="26"/>
+                <w:szCs w:val="26"/>
+                <w:lang w:val="en-US"/>
+              </w:rPr>
+            </w:pPr>
+            <w:r>
+              <w:rPr>
+                <w:b/>
+                <w:sz w:val="26"/>
+                <w:szCs w:val="26"/>
+                <w:lang w:val="en-US"/>
+              </w:rPr>
+              <w:t>Sữa</w:t>
+            </w:r>
+          </w:p>
+        </w:tc>
+      </w:tr>
+      <w:tr>
+        <w:tc>
+          <w:tcPr>
+            <w:tcW w:w="1291" w:type="dxa"/>
+          </w:tcPr>
+          <w:p>
+            <w:pPr>
+              <w:rPr>
+                <w:b/>
+                <w:sz w:val="26"/>
+                <w:szCs w:val="26"/>
+                <w:lang w:val="en-US"/>
+              </w:rPr>
+            </w:pPr>
+            <w:r>
+              <w:rPr>
+                <w:sz w:val="26"/>
+                <w:szCs w:val="26"/>
+                <w:lang w:val="en-US"/>
+              </w:rPr>
+              <w:t>DatHang</w:t>
+            </w:r>
+          </w:p>
+        </w:tc>
+        <w:tc>
+          <w:tcPr>
+            <w:tcW w:w="1676" w:type="dxa"/>
+          </w:tcPr>
+          <w:p>
+            <w:pPr>
+              <w:rPr>
+                <w:b/>
+                <w:sz w:val="26"/>
+                <w:szCs w:val="26"/>
+                <w:lang w:val="en-US"/>
+              </w:rPr>
+            </w:pPr>
+            <w:r>
+              <w:rPr>
+                <w:b/>
+                <w:sz w:val="26"/>
+                <w:szCs w:val="26"/>
+                <w:lang w:val="en-US"/>
+              </w:rPr>
+              <w:t>+</w:t>
+            </w:r>
+          </w:p>
+        </w:tc>
+        <w:tc>
+          <w:tcPr>
+            <w:tcW w:w="1547" w:type="dxa"/>
+          </w:tcPr>
+          <w:p>
+            <w:pPr>
+              <w:rPr>
+                <w:b/>
+                <w:sz w:val="26"/>
+                <w:szCs w:val="26"/>
+                <w:lang w:val="en-US"/>
+              </w:rPr>
+            </w:pPr>
+            <w:r>
+              <w:rPr>
+                <w:b/>
+                <w:sz w:val="26"/>
+                <w:szCs w:val="26"/>
+                <w:lang w:val="en-US"/>
+              </w:rPr>
+              <w:t>-</w:t>
+            </w:r>
+          </w:p>
+        </w:tc>
+        <w:tc>
+          <w:tcPr>
+            <w:tcW w:w="1536" w:type="dxa"/>
+          </w:tcPr>
+          <w:p>
+            <w:pPr>
+              <w:rPr>
+                <w:b/>
+                <w:sz w:val="26"/>
+                <w:szCs w:val="26"/>
+                <w:lang w:val="en-US"/>
+              </w:rPr>
+            </w:pPr>
+            <w:r>
+              <w:rPr>
+                <w:b/>
+                <w:sz w:val="26"/>
+                <w:szCs w:val="26"/>
+                <w:lang w:val="en-US"/>
+              </w:rPr>
+              <w:t>+(</w:t>
+            </w:r>
+            <w:r>
+              <w:rPr>
+                <w:sz w:val="26"/>
+                <w:szCs w:val="26"/>
+                <w:lang w:val="en-US"/>
+              </w:rPr>
+              <w:t xml:space="preserve"> SL</w:t>
+            </w:r>
+            <w:r>
+              <w:rPr>
+                <w:b/>
+                <w:sz w:val="26"/>
+                <w:szCs w:val="26"/>
+                <w:lang w:val="en-US"/>
+              </w:rPr>
+              <w:t>)</w:t>
+            </w:r>
+          </w:p>
+        </w:tc>
+      </w:tr>
+    </w:tbl>
+    <w:p>
+      <w:pPr>
+        <w:ind w:left="1440"/>
+        <w:rPr>
+          <w:b/>
+          <w:sz w:val="26"/>
+          <w:szCs w:val="26"/>
+          <w:lang w:val="en-US"/>
+        </w:rPr>
+      </w:pPr>
+    </w:p>
+    <w:p>
+      <w:pPr>
+        <w:ind w:left="1440"/>
+        <w:rPr>
+          <w:sz w:val="26"/>
+          <w:szCs w:val="26"/>
+          <w:lang w:val="en-US"/>
+        </w:rPr>
+      </w:pPr>
+      <w:r>
+        <w:rPr>
+          <w:b/>
+          <w:sz w:val="26"/>
+          <w:szCs w:val="26"/>
+          <w:lang w:val="en-US"/>
+        </w:rPr>
+        <w:t>Tân từ :</w:t>
+      </w:r>
+      <w:r>
+        <w:rPr>
+          <w:sz w:val="26"/>
+          <w:szCs w:val="26"/>
+          <w:lang w:val="en-US"/>
+        </w:rPr>
+        <w:t xml:space="preserve"> Mõi SL của </w:t>
+      </w:r>
+      <w:r>
+        <w:rPr>
+          <w:sz w:val="26"/>
+          <w:szCs w:val="26"/>
+          <w:lang w:val="en-US"/>
+        </w:rPr>
+        <w:t>DoiTra_SP</w:t>
+      </w:r>
+      <w:r>
+        <w:rPr>
+          <w:sz w:val="26"/>
+          <w:szCs w:val="26"/>
+          <w:lang w:val="en-US"/>
+        </w:rPr>
+        <w:t xml:space="preserve"> phải &gt; 0</w:t>
+      </w:r>
+    </w:p>
+    <w:p>
+      <w:pPr>
+        <w:ind w:left="1440"/>
+        <w:rPr>
+          <w:rFonts w:ascii="Cambria Math" w:hAnsi="Cambria Math" w:cs="Cambria Math"/>
+          <w:color w:val="333333"/>
+          <w:sz w:val="26"/>
+          <w:szCs w:val="26"/>
+          <w:lang w:val="en-US"/>
+        </w:rPr>
+      </w:pPr>
+      <w:r>
+        <w:rPr>
+          <w:b/>
+          <w:sz w:val="26"/>
+          <w:szCs w:val="26"/>
+          <w:lang w:val="en-US"/>
+        </w:rPr>
+        <w:t xml:space="preserve">Biểu diễn: </w:t>
+      </w:r>
+      <w:r>
+        <w:rPr>
+          <w:rFonts w:ascii="Cambria Math" w:hAnsi="Cambria Math" w:cs="Cambria Math"/>
+          <w:color w:val="333333"/>
+          <w:sz w:val="26"/>
+          <w:szCs w:val="26"/>
+          <w:lang w:val="en-US"/>
+        </w:rPr>
+        <w:t>∀</w:t>
+      </w:r>
+      <w:r>
+        <w:rPr>
+          <w:rFonts w:ascii="Cambria Math" w:hAnsi="Cambria Math" w:cs="Cambria Math"/>
+          <w:color w:val="333333"/>
+          <w:sz w:val="26"/>
+          <w:szCs w:val="26"/>
+          <w:lang w:val="en-US"/>
+        </w:rPr>
+        <w:t>d</w:t>
+      </w:r>
+      <w:r>
+        <w:rPr>
+          <w:rFonts w:ascii="Cambria Math" w:hAnsi="Cambria Math" w:cs="Cambria Math"/>
+          <w:color w:val="333333"/>
+          <w:sz w:val="26"/>
+          <w:szCs w:val="26"/>
+          <w:lang w:val="en-US"/>
+        </w:rPr>
+        <w:t>∈</w:t>
+      </w:r>
+      <w:r>
+        <w:rPr>
+          <w:sz w:val="26"/>
+          <w:szCs w:val="26"/>
+          <w:lang w:val="en-US"/>
+        </w:rPr>
+        <w:t xml:space="preserve"> </w:t>
+      </w:r>
+      <w:r>
+        <w:rPr>
+          <w:sz w:val="26"/>
+          <w:szCs w:val="26"/>
+          <w:lang w:val="en-US"/>
+        </w:rPr>
+        <w:t>DoiTra_SP</w:t>
+      </w:r>
+      <w:r>
+        <w:rPr>
+          <w:rFonts w:ascii="Cambria Math" w:hAnsi="Cambria Math" w:cs="Cambria Math"/>
+          <w:color w:val="333333"/>
+          <w:sz w:val="26"/>
+          <w:szCs w:val="26"/>
+          <w:lang w:val="en-US"/>
+        </w:rPr>
+        <w:t>: d.SL &gt;0</w:t>
+      </w:r>
+    </w:p>
+    <w:p>
+      <w:pPr>
+        <w:ind w:left="1440"/>
+        <w:rPr>
+          <w:b/>
+          <w:sz w:val="26"/>
+          <w:szCs w:val="26"/>
+          <w:lang w:val="en-US"/>
+        </w:rPr>
+      </w:pPr>
+      <w:r>
+        <w:rPr>
+          <w:b/>
+          <w:sz w:val="26"/>
+          <w:szCs w:val="26"/>
+          <w:lang w:val="en-US"/>
+        </w:rPr>
+        <w:t>Bối cảnh:</w:t>
+      </w:r>
+      <w:r>
+        <w:rPr>
+          <w:sz w:val="26"/>
+          <w:szCs w:val="26"/>
+          <w:lang w:val="en-US"/>
+        </w:rPr>
+        <w:t xml:space="preserve"> </w:t>
+      </w:r>
+      <w:r>
+        <w:rPr>
+          <w:sz w:val="26"/>
+          <w:szCs w:val="26"/>
+          <w:lang w:val="en-US"/>
+        </w:rPr>
+        <w:t>DoiTra_SP</w:t>
+      </w:r>
+    </w:p>
+    <w:p>
+      <w:pPr>
+        <w:ind w:left="1440"/>
+        <w:rPr>
+          <w:b/>
+          <w:sz w:val="26"/>
+          <w:szCs w:val="26"/>
+          <w:lang w:val="en-US"/>
+        </w:rPr>
+      </w:pPr>
+      <w:r>
+        <w:rPr>
+          <w:b/>
+          <w:sz w:val="26"/>
+          <w:szCs w:val="26"/>
+          <w:lang w:val="en-US"/>
+        </w:rPr>
+        <w:t>Bảng Tầm Ảnh Hưởng</w:t>
+      </w:r>
+    </w:p>
+    <w:tbl>
+      <w:tblPr>
+        <w:tblStyle w:val="TableGrid"/>
+        <w:tblW w:w="0" w:type="auto"/>
+        <w:tblInd w:w="1440" w:type="dxa"/>
+        <w:tblLook w:val="04A0" w:firstRow="1" w:lastRow="0" w:firstColumn="1" w:lastColumn="0" w:noHBand="0" w:noVBand="1"/>
+      </w:tblPr>
+      <w:tblGrid>
+        <w:gridCol w:w="1386"/>
+        <w:gridCol w:w="1676"/>
+        <w:gridCol w:w="1547"/>
+        <w:gridCol w:w="1536"/>
+      </w:tblGrid>
+      <w:tr>
+        <w:tc>
+          <w:tcPr>
+            <w:tcW w:w="1386" w:type="dxa"/>
+          </w:tcPr>
+          <w:p>
+            <w:pPr>
+              <w:rPr>
+                <w:b/>
+                <w:sz w:val="26"/>
+                <w:szCs w:val="26"/>
+                <w:lang w:val="en-US"/>
+              </w:rPr>
+            </w:pPr>
+          </w:p>
+        </w:tc>
+        <w:tc>
+          <w:tcPr>
+            <w:tcW w:w="1676" w:type="dxa"/>
+          </w:tcPr>
+          <w:p>
+            <w:pPr>
+              <w:rPr>
+                <w:b/>
+                <w:sz w:val="26"/>
+                <w:szCs w:val="26"/>
+                <w:lang w:val="en-US"/>
+              </w:rPr>
+            </w:pPr>
+            <w:r>
+              <w:rPr>
+                <w:b/>
+                <w:sz w:val="26"/>
+                <w:szCs w:val="26"/>
+                <w:lang w:val="en-US"/>
+              </w:rPr>
+              <w:t>Thêm</w:t>
+            </w:r>
+          </w:p>
+        </w:tc>
+        <w:tc>
+          <w:tcPr>
+            <w:tcW w:w="1547" w:type="dxa"/>
+          </w:tcPr>
+          <w:p>
+            <w:pPr>
+              <w:rPr>
+                <w:b/>
+                <w:sz w:val="26"/>
+                <w:szCs w:val="26"/>
+                <w:lang w:val="en-US"/>
+              </w:rPr>
+            </w:pPr>
+            <w:r>
+              <w:rPr>
+                <w:b/>
+                <w:sz w:val="26"/>
+                <w:szCs w:val="26"/>
+                <w:lang w:val="en-US"/>
+              </w:rPr>
+              <w:t>Xóa</w:t>
+            </w:r>
+          </w:p>
+        </w:tc>
+        <w:tc>
+          <w:tcPr>
+            <w:tcW w:w="1536" w:type="dxa"/>
+          </w:tcPr>
+          <w:p>
+            <w:pPr>
+              <w:rPr>
+                <w:b/>
+                <w:sz w:val="26"/>
+                <w:szCs w:val="26"/>
+                <w:lang w:val="en-US"/>
+              </w:rPr>
+            </w:pPr>
+            <w:r>
+              <w:rPr>
+                <w:b/>
+                <w:sz w:val="26"/>
+                <w:szCs w:val="26"/>
+                <w:lang w:val="en-US"/>
+              </w:rPr>
+              <w:t>Sữa</w:t>
+            </w:r>
+          </w:p>
+        </w:tc>
+      </w:tr>
+      <w:tr>
+        <w:tc>
+          <w:tcPr>
+            <w:tcW w:w="1386" w:type="dxa"/>
+          </w:tcPr>
+          <w:p>
+            <w:pPr>
+              <w:rPr>
+                <w:b/>
+                <w:sz w:val="26"/>
+                <w:szCs w:val="26"/>
+                <w:lang w:val="en-US"/>
+              </w:rPr>
+            </w:pPr>
+            <w:r>
+              <w:rPr>
+                <w:sz w:val="26"/>
+                <w:szCs w:val="26"/>
+                <w:lang w:val="en-US"/>
+              </w:rPr>
+              <w:t>DoiTra_SP</w:t>
+            </w:r>
+          </w:p>
+        </w:tc>
+        <w:tc>
+          <w:tcPr>
+            <w:tcW w:w="1676" w:type="dxa"/>
+          </w:tcPr>
+          <w:p>
+            <w:pPr>
+              <w:rPr>
+                <w:b/>
+                <w:sz w:val="26"/>
+                <w:szCs w:val="26"/>
+                <w:lang w:val="en-US"/>
+              </w:rPr>
+            </w:pPr>
+            <w:r>
+              <w:rPr>
+                <w:b/>
+                <w:sz w:val="26"/>
+                <w:szCs w:val="26"/>
+                <w:lang w:val="en-US"/>
+              </w:rPr>
+              <w:t>+</w:t>
+            </w:r>
+          </w:p>
+        </w:tc>
+        <w:tc>
+          <w:tcPr>
+            <w:tcW w:w="1547" w:type="dxa"/>
+          </w:tcPr>
+          <w:p>
+            <w:pPr>
+              <w:rPr>
+                <w:b/>
+                <w:sz w:val="26"/>
+                <w:szCs w:val="26"/>
+                <w:lang w:val="en-US"/>
+              </w:rPr>
+            </w:pPr>
+            <w:r>
+              <w:rPr>
+                <w:b/>
+                <w:sz w:val="26"/>
+                <w:szCs w:val="26"/>
+                <w:lang w:val="en-US"/>
+              </w:rPr>
+              <w:t>-</w:t>
+            </w:r>
+          </w:p>
+        </w:tc>
+        <w:tc>
+          <w:tcPr>
+            <w:tcW w:w="1536" w:type="dxa"/>
+          </w:tcPr>
+          <w:p>
+            <w:pPr>
+              <w:rPr>
+                <w:b/>
+                <w:sz w:val="26"/>
+                <w:szCs w:val="26"/>
+                <w:lang w:val="en-US"/>
+              </w:rPr>
+            </w:pPr>
+            <w:r>
+              <w:rPr>
+                <w:b/>
+                <w:sz w:val="26"/>
+                <w:szCs w:val="26"/>
+                <w:lang w:val="en-US"/>
+              </w:rPr>
+              <w:t>+(</w:t>
+            </w:r>
+            <w:r>
+              <w:rPr>
+                <w:sz w:val="26"/>
+                <w:szCs w:val="26"/>
+                <w:lang w:val="en-US"/>
+              </w:rPr>
+              <w:t xml:space="preserve"> SL</w:t>
+            </w:r>
+            <w:r>
+              <w:rPr>
+                <w:b/>
+                <w:sz w:val="26"/>
+                <w:szCs w:val="26"/>
+                <w:lang w:val="en-US"/>
+              </w:rPr>
+              <w:t>)</w:t>
+            </w:r>
+          </w:p>
+        </w:tc>
+      </w:tr>
+    </w:tbl>
+    <w:p>
+      <w:pPr>
+        <w:ind w:left="1440"/>
+        <w:rPr>
+          <w:b/>
+          <w:sz w:val="26"/>
+          <w:szCs w:val="26"/>
+          <w:lang w:val="en-US"/>
+        </w:rPr>
+      </w:pPr>
+    </w:p>
+    <w:p>
+      <w:pPr>
+        <w:ind w:left="1440"/>
+        <w:rPr>
+          <w:sz w:val="26"/>
+          <w:szCs w:val="26"/>
+          <w:lang w:val="en-US"/>
+        </w:rPr>
+      </w:pPr>
+      <w:r>
+        <w:rPr>
+          <w:b/>
+          <w:sz w:val="26"/>
+          <w:szCs w:val="26"/>
+          <w:lang w:val="en-US"/>
+        </w:rPr>
+        <w:t>Tân từ :</w:t>
+      </w:r>
+      <w:r>
+        <w:rPr>
+          <w:sz w:val="26"/>
+          <w:szCs w:val="26"/>
+          <w:lang w:val="en-US"/>
+        </w:rPr>
+        <w:t xml:space="preserve"> Mõi SL của NhapHang Hang phải &gt; 0</w:t>
+      </w:r>
+    </w:p>
+    <w:p>
+      <w:pPr>
+        <w:ind w:left="1440"/>
+        <w:rPr>
+          <w:rFonts w:ascii="Cambria Math" w:hAnsi="Cambria Math" w:cs="Cambria Math"/>
+          <w:color w:val="333333"/>
+          <w:sz w:val="26"/>
+          <w:szCs w:val="26"/>
+          <w:lang w:val="en-US"/>
+        </w:rPr>
+      </w:pPr>
+      <w:r>
+        <w:rPr>
+          <w:b/>
+          <w:sz w:val="26"/>
+          <w:szCs w:val="26"/>
+          <w:lang w:val="en-US"/>
+        </w:rPr>
+        <w:t xml:space="preserve">Biểu diễn: </w:t>
+      </w:r>
+      <w:r>
+        <w:rPr>
+          <w:rFonts w:ascii="Cambria Math" w:hAnsi="Cambria Math" w:cs="Cambria Math"/>
+          <w:color w:val="333333"/>
+          <w:sz w:val="26"/>
+          <w:szCs w:val="26"/>
+          <w:lang w:val="en-US"/>
+        </w:rPr>
+        <w:t>∀</w:t>
+      </w:r>
+      <w:r>
+        <w:rPr>
+          <w:rFonts w:ascii="Cambria Math" w:hAnsi="Cambria Math" w:cs="Cambria Math"/>
+          <w:color w:val="333333"/>
+          <w:sz w:val="26"/>
+          <w:szCs w:val="26"/>
+          <w:lang w:val="en-US"/>
+        </w:rPr>
+        <w:t>d</w:t>
+      </w:r>
+      <w:r>
+        <w:rPr>
+          <w:rFonts w:ascii="Cambria Math" w:hAnsi="Cambria Math" w:cs="Cambria Math"/>
+          <w:color w:val="333333"/>
+          <w:sz w:val="26"/>
+          <w:szCs w:val="26"/>
+          <w:lang w:val="en-US"/>
+        </w:rPr>
+        <w:t>∈</w:t>
+      </w:r>
+      <w:r>
+        <w:rPr>
+          <w:sz w:val="26"/>
+          <w:szCs w:val="26"/>
+          <w:lang w:val="en-US"/>
+        </w:rPr>
+        <w:t xml:space="preserve"> </w:t>
+      </w:r>
+      <w:r>
+        <w:rPr>
+          <w:sz w:val="26"/>
+          <w:szCs w:val="26"/>
+          <w:lang w:val="en-US"/>
+        </w:rPr>
+        <w:t>NhapHang</w:t>
+      </w:r>
+      <w:r>
+        <w:rPr>
+          <w:rFonts w:ascii="Cambria Math" w:hAnsi="Cambria Math" w:cs="Cambria Math"/>
+          <w:color w:val="333333"/>
+          <w:sz w:val="26"/>
+          <w:szCs w:val="26"/>
+          <w:lang w:val="en-US"/>
+        </w:rPr>
+        <w:t>: d.SL &gt;0</w:t>
+      </w:r>
+    </w:p>
+    <w:p>
+      <w:pPr>
+        <w:ind w:left="1440"/>
+        <w:rPr>
+          <w:b/>
+          <w:sz w:val="26"/>
+          <w:szCs w:val="26"/>
+          <w:lang w:val="en-US"/>
+        </w:rPr>
+      </w:pPr>
+      <w:r>
+        <w:rPr>
+          <w:b/>
+          <w:sz w:val="26"/>
+          <w:szCs w:val="26"/>
+          <w:lang w:val="en-US"/>
+        </w:rPr>
+        <w:t>Bối cảnh:</w:t>
+      </w:r>
+      <w:r>
+        <w:rPr>
+          <w:sz w:val="26"/>
+          <w:szCs w:val="26"/>
+          <w:lang w:val="en-US"/>
+        </w:rPr>
+        <w:t xml:space="preserve"> </w:t>
+      </w:r>
+      <w:r>
+        <w:rPr>
+          <w:sz w:val="26"/>
+          <w:szCs w:val="26"/>
+          <w:lang w:val="en-US"/>
+        </w:rPr>
+        <w:t>NhapHang</w:t>
+      </w:r>
+    </w:p>
+    <w:p>
+      <w:pPr>
+        <w:ind w:left="1440"/>
+        <w:rPr>
+          <w:b/>
+          <w:sz w:val="26"/>
+          <w:szCs w:val="26"/>
+          <w:lang w:val="en-US"/>
+        </w:rPr>
+      </w:pPr>
+      <w:r>
+        <w:rPr>
+          <w:b/>
+          <w:sz w:val="26"/>
+          <w:szCs w:val="26"/>
+          <w:lang w:val="en-US"/>
+        </w:rPr>
+        <w:t>Bảng Tầm Ảnh Hưởng</w:t>
+      </w:r>
+    </w:p>
+    <w:tbl>
+      <w:tblPr>
+        <w:tblStyle w:val="TableGrid"/>
+        <w:tblW w:w="0" w:type="auto"/>
+        <w:tblInd w:w="1440" w:type="dxa"/>
+        <w:tblLook w:val="04A0" w:firstRow="1" w:lastRow="0" w:firstColumn="1" w:lastColumn="0" w:noHBand="0" w:noVBand="1"/>
+      </w:tblPr>
+      <w:tblGrid>
+        <w:gridCol w:w="1343"/>
+        <w:gridCol w:w="1676"/>
+        <w:gridCol w:w="1547"/>
+        <w:gridCol w:w="1536"/>
+      </w:tblGrid>
+      <w:tr>
+        <w:tc>
+          <w:tcPr>
+            <w:tcW w:w="1343" w:type="dxa"/>
+          </w:tcPr>
+          <w:p>
+            <w:pPr>
+              <w:rPr>
+                <w:b/>
+                <w:sz w:val="26"/>
+                <w:szCs w:val="26"/>
+                <w:lang w:val="en-US"/>
+              </w:rPr>
+            </w:pPr>
+          </w:p>
+        </w:tc>
+        <w:tc>
+          <w:tcPr>
+            <w:tcW w:w="1676" w:type="dxa"/>
+          </w:tcPr>
+          <w:p>
+            <w:pPr>
+              <w:rPr>
+                <w:b/>
+                <w:sz w:val="26"/>
+                <w:szCs w:val="26"/>
+                <w:lang w:val="en-US"/>
+              </w:rPr>
+            </w:pPr>
+            <w:r>
+              <w:rPr>
+                <w:b/>
+                <w:sz w:val="26"/>
+                <w:szCs w:val="26"/>
+                <w:lang w:val="en-US"/>
+              </w:rPr>
+              <w:t>Thêm</w:t>
+            </w:r>
+          </w:p>
+        </w:tc>
+        <w:tc>
+          <w:tcPr>
+            <w:tcW w:w="1547" w:type="dxa"/>
+          </w:tcPr>
+          <w:p>
+            <w:pPr>
+              <w:rPr>
+                <w:b/>
+                <w:sz w:val="26"/>
+                <w:szCs w:val="26"/>
+                <w:lang w:val="en-US"/>
+              </w:rPr>
+            </w:pPr>
+            <w:r>
+              <w:rPr>
+                <w:b/>
+                <w:sz w:val="26"/>
+                <w:szCs w:val="26"/>
+                <w:lang w:val="en-US"/>
+              </w:rPr>
+              <w:t>Xóa</w:t>
+            </w:r>
+          </w:p>
+        </w:tc>
+        <w:tc>
+          <w:tcPr>
+            <w:tcW w:w="1536" w:type="dxa"/>
+          </w:tcPr>
+          <w:p>
+            <w:pPr>
+              <w:rPr>
+                <w:b/>
+                <w:sz w:val="26"/>
+                <w:szCs w:val="26"/>
+                <w:lang w:val="en-US"/>
+              </w:rPr>
+            </w:pPr>
+            <w:r>
+              <w:rPr>
+                <w:b/>
+                <w:sz w:val="26"/>
+                <w:szCs w:val="26"/>
+                <w:lang w:val="en-US"/>
+              </w:rPr>
+              <w:t>Sữa</w:t>
+            </w:r>
+          </w:p>
+        </w:tc>
+      </w:tr>
+      <w:tr>
+        <w:tc>
+          <w:tcPr>
+            <w:tcW w:w="1343" w:type="dxa"/>
+          </w:tcPr>
+          <w:p>
+            <w:pPr>
+              <w:rPr>
+                <w:b/>
+                <w:sz w:val="26"/>
+                <w:szCs w:val="26"/>
+                <w:lang w:val="en-US"/>
+              </w:rPr>
+            </w:pPr>
+            <w:r>
+              <w:rPr>
+                <w:sz w:val="26"/>
+                <w:szCs w:val="26"/>
+                <w:lang w:val="en-US"/>
+              </w:rPr>
+              <w:t>NhapHang</w:t>
+            </w:r>
+          </w:p>
+        </w:tc>
+        <w:tc>
+          <w:tcPr>
+            <w:tcW w:w="1676" w:type="dxa"/>
+          </w:tcPr>
+          <w:p>
+            <w:pPr>
+              <w:rPr>
+                <w:b/>
+                <w:sz w:val="26"/>
+                <w:szCs w:val="26"/>
+                <w:lang w:val="en-US"/>
+              </w:rPr>
+            </w:pPr>
+            <w:r>
+              <w:rPr>
+                <w:b/>
+                <w:sz w:val="26"/>
+                <w:szCs w:val="26"/>
+                <w:lang w:val="en-US"/>
+              </w:rPr>
+              <w:t>+</w:t>
+            </w:r>
+          </w:p>
+        </w:tc>
+        <w:tc>
+          <w:tcPr>
+            <w:tcW w:w="1547" w:type="dxa"/>
+          </w:tcPr>
+          <w:p>
+            <w:pPr>
+              <w:rPr>
+                <w:b/>
+                <w:sz w:val="26"/>
+                <w:szCs w:val="26"/>
+                <w:lang w:val="en-US"/>
+              </w:rPr>
+            </w:pPr>
+            <w:r>
+              <w:rPr>
+                <w:b/>
+                <w:sz w:val="26"/>
+                <w:szCs w:val="26"/>
+                <w:lang w:val="en-US"/>
+              </w:rPr>
+              <w:t>-</w:t>
+            </w:r>
+          </w:p>
+        </w:tc>
+        <w:tc>
+          <w:tcPr>
+            <w:tcW w:w="1536" w:type="dxa"/>
+          </w:tcPr>
+          <w:p>
+            <w:pPr>
+              <w:rPr>
+                <w:b/>
+                <w:sz w:val="26"/>
+                <w:szCs w:val="26"/>
+                <w:lang w:val="en-US"/>
+              </w:rPr>
+            </w:pPr>
+            <w:r>
+              <w:rPr>
+                <w:b/>
+                <w:sz w:val="26"/>
+                <w:szCs w:val="26"/>
+                <w:lang w:val="en-US"/>
+              </w:rPr>
+              <w:t>+(</w:t>
+            </w:r>
+            <w:r>
+              <w:rPr>
+                <w:sz w:val="26"/>
+                <w:szCs w:val="26"/>
+                <w:lang w:val="en-US"/>
+              </w:rPr>
+              <w:t xml:space="preserve"> SL</w:t>
+            </w:r>
+            <w:r>
+              <w:rPr>
+                <w:b/>
+                <w:sz w:val="26"/>
+                <w:szCs w:val="26"/>
+                <w:lang w:val="en-US"/>
+              </w:rPr>
+              <w:t>)</w:t>
+            </w:r>
+          </w:p>
+        </w:tc>
+      </w:tr>
+    </w:tbl>
+    <w:p>
+      <w:pPr>
+        <w:ind w:left="1440"/>
+        <w:rPr>
+          <w:b/>
+          <w:sz w:val="26"/>
+          <w:szCs w:val="26"/>
+          <w:lang w:val="en-US"/>
+        </w:rPr>
+      </w:pPr>
+    </w:p>
+    <w:p>
+      <w:pPr>
+        <w:ind w:left="720"/>
+        <w:rPr>
+          <w:b/>
+          <w:sz w:val="26"/>
+          <w:szCs w:val="26"/>
+          <w:lang w:val="en-US"/>
+        </w:rPr>
+      </w:pPr>
+    </w:p>
+    <w:p>
+      <w:pPr>
+        <w:ind w:left="720"/>
+        <w:rPr>
+          <w:b/>
+          <w:sz w:val="26"/>
+          <w:szCs w:val="26"/>
+          <w:lang w:val="en-US"/>
+        </w:rPr>
+      </w:pPr>
+    </w:p>
+    <w:p>
+      <w:pPr>
+        <w:ind w:left="720"/>
+        <w:rPr>
+          <w:b/>
+          <w:sz w:val="26"/>
+          <w:szCs w:val="26"/>
+          <w:lang w:val="en-US"/>
+        </w:rPr>
+      </w:pPr>
+    </w:p>
+    <w:p>
+      <w:pPr>
+        <w:ind w:left="720"/>
+        <w:rPr>
+          <w:b/>
+          <w:sz w:val="26"/>
+          <w:szCs w:val="26"/>
+          <w:lang w:val="en-US"/>
+        </w:rPr>
+      </w:pPr>
+    </w:p>
+    <w:p>
+      <w:pPr>
+        <w:ind w:left="720"/>
+        <w:rPr>
+          <w:b/>
+          <w:sz w:val="26"/>
+          <w:szCs w:val="26"/>
+          <w:lang w:val="en-US"/>
+        </w:rPr>
+      </w:pPr>
+    </w:p>
+    <w:p>
+      <w:pPr>
+        <w:ind w:left="720"/>
+        <w:rPr>
+          <w:b/>
+          <w:sz w:val="26"/>
+          <w:szCs w:val="26"/>
+          <w:lang w:val="en-US"/>
+        </w:rPr>
+      </w:pPr>
+    </w:p>
+    <w:p>
+      <w:pPr>
+        <w:ind w:left="720"/>
+        <w:rPr>
+          <w:b/>
+          <w:sz w:val="26"/>
+          <w:szCs w:val="26"/>
+          <w:lang w:val="en-US"/>
+        </w:rPr>
+      </w:pPr>
+      <w:r>
+        <w:rPr>
+          <w:b/>
+          <w:sz w:val="26"/>
+          <w:szCs w:val="26"/>
+          <w:lang w:val="en-US"/>
+        </w:rPr>
+        <w:lastRenderedPageBreak/>
+        <w:t>Ràng buộc liên thuộc tính</w:t>
+      </w:r>
+    </w:p>
+    <w:p>
+      <w:pPr>
+        <w:ind w:left="1440"/>
+        <w:rPr>
+          <w:sz w:val="26"/>
+          <w:szCs w:val="26"/>
+          <w:lang w:val="en-US"/>
+        </w:rPr>
+      </w:pPr>
+      <w:r>
+        <w:rPr>
+          <w:b/>
+          <w:sz w:val="26"/>
+          <w:szCs w:val="26"/>
+          <w:lang w:val="en-US"/>
+        </w:rPr>
+        <w:t>Tân từ :</w:t>
+      </w:r>
+      <w:r>
+        <w:rPr>
+          <w:sz w:val="26"/>
+          <w:szCs w:val="26"/>
+          <w:lang w:val="en-US"/>
+        </w:rPr>
+        <w:t xml:space="preserve"> Mõi SL của các SP trong bảng Da</w:t>
+      </w:r>
+      <w:r>
+        <w:rPr>
+          <w:sz w:val="26"/>
+          <w:szCs w:val="26"/>
+          <w:lang w:val="en-US"/>
+        </w:rPr>
+        <w:t>t</w:t>
+      </w:r>
+      <w:r>
+        <w:rPr>
+          <w:sz w:val="26"/>
+          <w:szCs w:val="26"/>
+          <w:lang w:val="en-US"/>
+        </w:rPr>
+        <w:t>Hang</w:t>
+      </w:r>
+      <w:r>
+        <w:rPr>
+          <w:sz w:val="26"/>
+          <w:szCs w:val="26"/>
+          <w:lang w:val="en-US"/>
+        </w:rPr>
+        <w:t>_SP</w:t>
+      </w:r>
+      <w:r>
+        <w:rPr>
+          <w:sz w:val="26"/>
+          <w:szCs w:val="26"/>
+          <w:lang w:val="en-US"/>
+        </w:rPr>
+        <w:t xml:space="preserve"> không được lớn hơn SL trong bảng kho</w:t>
+      </w:r>
+    </w:p>
+    <w:p>
+      <w:pPr>
+        <w:ind w:left="1440"/>
+        <w:rPr>
+          <w:rFonts w:ascii="Cambria Math" w:hAnsi="Cambria Math" w:cs="Cambria Math"/>
+          <w:color w:val="333333"/>
+          <w:sz w:val="26"/>
+          <w:szCs w:val="26"/>
+          <w:lang w:val="en-US"/>
+        </w:rPr>
+      </w:pPr>
+      <w:r>
+        <w:rPr>
+          <w:b/>
+          <w:sz w:val="26"/>
+          <w:szCs w:val="26"/>
+          <w:lang w:val="en-US"/>
+        </w:rPr>
+        <w:t xml:space="preserve">Biểu diễn: </w:t>
+      </w:r>
+      <w:r>
+        <w:rPr>
+          <w:rFonts w:ascii="Cambria Math" w:hAnsi="Cambria Math" w:cs="Cambria Math"/>
+          <w:color w:val="333333"/>
+          <w:sz w:val="26"/>
+          <w:szCs w:val="26"/>
+          <w:lang w:val="en-US"/>
+        </w:rPr>
+        <w:t>∀</w:t>
+      </w:r>
+      <w:r>
+        <w:rPr>
+          <w:rFonts w:ascii="Cambria Math" w:hAnsi="Cambria Math" w:cs="Cambria Math"/>
+          <w:color w:val="333333"/>
+          <w:sz w:val="26"/>
+          <w:szCs w:val="26"/>
+          <w:lang w:val="en-US"/>
+        </w:rPr>
+        <w:t>d</w:t>
+      </w:r>
+      <w:r>
+        <w:rPr>
+          <w:rFonts w:ascii="Cambria Math" w:hAnsi="Cambria Math" w:cs="Cambria Math"/>
+          <w:color w:val="333333"/>
+          <w:sz w:val="26"/>
+          <w:szCs w:val="26"/>
+          <w:lang w:val="en-US"/>
+        </w:rPr>
+        <w:t>∈</w:t>
+      </w:r>
+      <w:r>
+        <w:rPr>
+          <w:sz w:val="26"/>
+          <w:szCs w:val="26"/>
+          <w:lang w:val="en-US"/>
+        </w:rPr>
+        <w:t xml:space="preserve"> </w:t>
+      </w:r>
+      <w:r>
+        <w:rPr>
+          <w:sz w:val="26"/>
+          <w:szCs w:val="26"/>
+          <w:lang w:val="en-US"/>
+        </w:rPr>
+        <w:t>DatHang_SP,k</w:t>
+      </w:r>
+      <w:r>
+        <w:rPr>
+          <w:rFonts w:ascii="Cambria Math" w:hAnsi="Cambria Math" w:cs="Cambria Math"/>
+          <w:color w:val="333333"/>
+          <w:sz w:val="26"/>
+          <w:szCs w:val="26"/>
+          <w:lang w:val="en-US"/>
+        </w:rPr>
+        <w:t>∈</w:t>
+      </w:r>
+      <w:r>
+        <w:rPr>
+          <w:rFonts w:ascii="Cambria Math" w:hAnsi="Cambria Math" w:cs="Cambria Math"/>
+          <w:color w:val="333333"/>
+          <w:sz w:val="26"/>
+          <w:szCs w:val="26"/>
+          <w:lang w:val="en-US"/>
+        </w:rPr>
+        <w:t>Kho,y</w:t>
+      </w:r>
+      <w:r>
+        <w:rPr>
+          <w:rFonts w:ascii="Cambria Math" w:hAnsi="Cambria Math" w:cs="Cambria Math"/>
+          <w:color w:val="333333"/>
+          <w:sz w:val="26"/>
+          <w:szCs w:val="26"/>
+          <w:lang w:val="en-US"/>
+        </w:rPr>
+        <w:t>∈</w:t>
+      </w:r>
+      <w:r>
+        <w:rPr>
+          <w:rFonts w:ascii="Cambria Math" w:hAnsi="Cambria Math" w:cs="Cambria Math"/>
+          <w:color w:val="333333"/>
+          <w:sz w:val="26"/>
+          <w:szCs w:val="26"/>
+          <w:lang w:val="en-US"/>
+        </w:rPr>
+        <w:t>SanPham: d.SL &lt;= k.SL and d.MaSP=y.MaSP and y.MaKho = k.MaKho</w:t>
+      </w:r>
+    </w:p>
+    <w:p>
+      <w:pPr>
+        <w:ind w:left="1440"/>
+        <w:rPr>
+          <w:b/>
+          <w:sz w:val="26"/>
+          <w:szCs w:val="26"/>
+          <w:lang w:val="en-US"/>
+        </w:rPr>
+      </w:pPr>
+      <w:r>
+        <w:rPr>
+          <w:b/>
+          <w:sz w:val="26"/>
+          <w:szCs w:val="26"/>
+          <w:lang w:val="en-US"/>
+        </w:rPr>
+        <w:t>Bối cảnh:</w:t>
+      </w:r>
+      <w:r>
+        <w:rPr>
+          <w:sz w:val="26"/>
+          <w:szCs w:val="26"/>
+          <w:lang w:val="en-US"/>
+        </w:rPr>
+        <w:t xml:space="preserve"> </w:t>
+      </w:r>
+      <w:r>
+        <w:rPr>
+          <w:sz w:val="26"/>
+          <w:szCs w:val="26"/>
+          <w:lang w:val="en-US"/>
+        </w:rPr>
+        <w:t>DatHang_SP</w:t>
+      </w:r>
+      <w:r>
+        <w:rPr>
+          <w:sz w:val="26"/>
+          <w:szCs w:val="26"/>
+          <w:lang w:val="en-US"/>
+        </w:rPr>
+        <w:t>,</w:t>
+      </w:r>
+      <w:r>
+        <w:rPr>
+          <w:rFonts w:ascii="Cambria Math" w:hAnsi="Cambria Math" w:cs="Cambria Math"/>
+          <w:color w:val="333333"/>
+          <w:sz w:val="26"/>
+          <w:szCs w:val="26"/>
+          <w:lang w:val="en-US"/>
+        </w:rPr>
+        <w:t xml:space="preserve"> </w:t>
+      </w:r>
+      <w:r>
+        <w:rPr>
+          <w:rFonts w:ascii="Cambria Math" w:hAnsi="Cambria Math" w:cs="Cambria Math"/>
+          <w:color w:val="333333"/>
+          <w:sz w:val="26"/>
+          <w:szCs w:val="26"/>
+          <w:lang w:val="en-US"/>
+        </w:rPr>
+        <w:t>Kho</w:t>
+      </w:r>
+    </w:p>
+    <w:p>
+      <w:pPr>
+        <w:ind w:left="1440"/>
+        <w:rPr>
+          <w:b/>
+          <w:sz w:val="26"/>
+          <w:szCs w:val="26"/>
+          <w:lang w:val="en-US"/>
+        </w:rPr>
+      </w:pPr>
+      <w:r>
+        <w:rPr>
+          <w:b/>
+          <w:sz w:val="26"/>
+          <w:szCs w:val="26"/>
+          <w:lang w:val="en-US"/>
+        </w:rPr>
+        <w:t>Bảng Tầm Ảnh Hưởng</w:t>
+      </w:r>
+    </w:p>
+    <w:tbl>
+      <w:tblPr>
+        <w:tblStyle w:val="TableGrid"/>
+        <w:tblW w:w="0" w:type="auto"/>
+        <w:tblInd w:w="1440" w:type="dxa"/>
+        <w:tblLook w:val="04A0" w:firstRow="1" w:lastRow="0" w:firstColumn="1" w:lastColumn="0" w:noHBand="0" w:noVBand="1"/>
+      </w:tblPr>
+      <w:tblGrid>
+        <w:gridCol w:w="1574"/>
+        <w:gridCol w:w="1676"/>
+        <w:gridCol w:w="1547"/>
+        <w:gridCol w:w="1536"/>
+      </w:tblGrid>
+      <w:tr>
+        <w:tc>
+          <w:tcPr>
+            <w:tcW w:w="1574" w:type="dxa"/>
+          </w:tcPr>
+          <w:p>
+            <w:pPr>
+              <w:rPr>
+                <w:b/>
+                <w:sz w:val="26"/>
+                <w:szCs w:val="26"/>
+                <w:lang w:val="en-US"/>
+              </w:rPr>
+            </w:pPr>
+          </w:p>
+        </w:tc>
+        <w:tc>
+          <w:tcPr>
+            <w:tcW w:w="1676" w:type="dxa"/>
+          </w:tcPr>
+          <w:p>
+            <w:pPr>
+              <w:rPr>
+                <w:b/>
+                <w:sz w:val="26"/>
+                <w:szCs w:val="26"/>
+                <w:lang w:val="en-US"/>
+              </w:rPr>
+            </w:pPr>
+            <w:r>
+              <w:rPr>
+                <w:b/>
+                <w:sz w:val="26"/>
+                <w:szCs w:val="26"/>
+                <w:lang w:val="en-US"/>
+              </w:rPr>
+              <w:t>Thêm</w:t>
+            </w:r>
+          </w:p>
+        </w:tc>
+        <w:tc>
+          <w:tcPr>
+            <w:tcW w:w="1547" w:type="dxa"/>
+          </w:tcPr>
+          <w:p>
+            <w:pPr>
+              <w:rPr>
+                <w:b/>
+                <w:sz w:val="26"/>
+                <w:szCs w:val="26"/>
+                <w:lang w:val="en-US"/>
+              </w:rPr>
+            </w:pPr>
+            <w:r>
+              <w:rPr>
+                <w:b/>
+                <w:sz w:val="26"/>
+                <w:szCs w:val="26"/>
+                <w:lang w:val="en-US"/>
+              </w:rPr>
+              <w:t>Xóa</w:t>
+            </w:r>
+          </w:p>
+        </w:tc>
+        <w:tc>
+          <w:tcPr>
+            <w:tcW w:w="1536" w:type="dxa"/>
+          </w:tcPr>
+          <w:p>
+            <w:pPr>
+              <w:rPr>
+                <w:b/>
+                <w:sz w:val="26"/>
+                <w:szCs w:val="26"/>
+                <w:lang w:val="en-US"/>
+              </w:rPr>
+            </w:pPr>
+            <w:r>
+              <w:rPr>
+                <w:b/>
+                <w:sz w:val="26"/>
+                <w:szCs w:val="26"/>
+                <w:lang w:val="en-US"/>
+              </w:rPr>
+              <w:t>Sữa</w:t>
+            </w:r>
+          </w:p>
+        </w:tc>
+      </w:tr>
+      <w:tr>
+        <w:trPr>
+          <w:trHeight w:val="377"/>
+        </w:trPr>
+        <w:tc>
+          <w:tcPr>
+            <w:tcW w:w="1574" w:type="dxa"/>
+          </w:tcPr>
+          <w:p>
+            <w:pPr>
+              <w:rPr>
+                <w:b/>
+                <w:sz w:val="26"/>
+                <w:szCs w:val="26"/>
+                <w:lang w:val="en-US"/>
+              </w:rPr>
+            </w:pPr>
+            <w:r>
+              <w:rPr>
+                <w:sz w:val="26"/>
+                <w:szCs w:val="26"/>
+                <w:lang w:val="en-US"/>
+              </w:rPr>
+              <w:t>DatHang_SP</w:t>
+            </w:r>
+          </w:p>
+        </w:tc>
+        <w:tc>
+          <w:tcPr>
+            <w:tcW w:w="1676" w:type="dxa"/>
+          </w:tcPr>
+          <w:p>
+            <w:pPr>
+              <w:rPr>
+                <w:b/>
+                <w:sz w:val="26"/>
+                <w:szCs w:val="26"/>
+                <w:lang w:val="en-US"/>
+              </w:rPr>
+            </w:pPr>
+            <w:r>
+              <w:rPr>
+                <w:b/>
+                <w:sz w:val="26"/>
+                <w:szCs w:val="26"/>
+                <w:lang w:val="en-US"/>
+              </w:rPr>
+              <w:t>+</w:t>
+            </w:r>
+          </w:p>
+        </w:tc>
+        <w:tc>
+          <w:tcPr>
+            <w:tcW w:w="1547" w:type="dxa"/>
+          </w:tcPr>
+          <w:p>
+            <w:pPr>
+              <w:rPr>
+                <w:b/>
+                <w:sz w:val="26"/>
+                <w:szCs w:val="26"/>
+                <w:lang w:val="en-US"/>
+              </w:rPr>
+            </w:pPr>
+            <w:r>
+              <w:rPr>
+                <w:b/>
+                <w:sz w:val="26"/>
+                <w:szCs w:val="26"/>
+                <w:lang w:val="en-US"/>
+              </w:rPr>
+              <w:t>-</w:t>
+            </w:r>
+          </w:p>
+        </w:tc>
+        <w:tc>
+          <w:tcPr>
+            <w:tcW w:w="1536" w:type="dxa"/>
+          </w:tcPr>
+          <w:p>
+            <w:pPr>
+              <w:rPr>
+                <w:b/>
+                <w:sz w:val="26"/>
+                <w:szCs w:val="26"/>
+                <w:lang w:val="en-US"/>
+              </w:rPr>
+            </w:pPr>
+            <w:r>
+              <w:rPr>
+                <w:b/>
+                <w:sz w:val="26"/>
+                <w:szCs w:val="26"/>
+                <w:lang w:val="en-US"/>
+              </w:rPr>
+              <w:t>+(</w:t>
+            </w:r>
+            <w:r>
+              <w:rPr>
+                <w:sz w:val="26"/>
+                <w:szCs w:val="26"/>
+                <w:lang w:val="en-US"/>
+              </w:rPr>
+              <w:t xml:space="preserve"> SL</w:t>
+            </w:r>
+            <w:r>
+              <w:rPr>
+                <w:b/>
+                <w:sz w:val="26"/>
+                <w:szCs w:val="26"/>
+                <w:lang w:val="en-US"/>
+              </w:rPr>
+              <w:t>)</w:t>
+            </w:r>
+          </w:p>
+        </w:tc>
+      </w:tr>
+      <w:tr>
+        <w:trPr>
+          <w:trHeight w:val="377"/>
+        </w:trPr>
+        <w:tc>
+          <w:tcPr>
+            <w:tcW w:w="1574" w:type="dxa"/>
+          </w:tcPr>
+          <w:p>
+            <w:pPr>
+              <w:rPr>
+                <w:sz w:val="26"/>
+                <w:szCs w:val="26"/>
+                <w:lang w:val="en-US"/>
+              </w:rPr>
+            </w:pPr>
+            <w:r>
+              <w:rPr>
+                <w:rFonts w:ascii="Cambria Math" w:hAnsi="Cambria Math" w:cs="Cambria Math"/>
+                <w:color w:val="333333"/>
+                <w:sz w:val="26"/>
+                <w:szCs w:val="26"/>
+                <w:lang w:val="en-US"/>
+              </w:rPr>
+              <w:t>Kho</w:t>
+            </w:r>
+          </w:p>
+        </w:tc>
+        <w:tc>
+          <w:tcPr>
+            <w:tcW w:w="1676" w:type="dxa"/>
+          </w:tcPr>
+          <w:p>
+            <w:pPr>
+              <w:rPr>
+                <w:b/>
+                <w:sz w:val="26"/>
+                <w:szCs w:val="26"/>
+                <w:lang w:val="en-US"/>
+              </w:rPr>
+            </w:pPr>
+            <w:r>
+              <w:rPr>
+                <w:b/>
+                <w:sz w:val="26"/>
+                <w:szCs w:val="26"/>
+                <w:lang w:val="en-US"/>
+              </w:rPr>
+              <w:t>+</w:t>
+            </w:r>
+          </w:p>
+        </w:tc>
+        <w:tc>
+          <w:tcPr>
+            <w:tcW w:w="1547" w:type="dxa"/>
+          </w:tcPr>
+          <w:p>
+            <w:pPr>
+              <w:rPr>
+                <w:b/>
+                <w:sz w:val="26"/>
+                <w:szCs w:val="26"/>
+                <w:lang w:val="en-US"/>
+              </w:rPr>
+            </w:pPr>
+            <w:r>
+              <w:rPr>
+                <w:b/>
+                <w:sz w:val="26"/>
+                <w:szCs w:val="26"/>
+                <w:lang w:val="en-US"/>
+              </w:rPr>
+              <w:t>-</w:t>
+            </w:r>
+          </w:p>
+        </w:tc>
+        <w:tc>
+          <w:tcPr>
+            <w:tcW w:w="1536" w:type="dxa"/>
+          </w:tcPr>
+          <w:p>
+            <w:pPr>
+              <w:rPr>
+                <w:b/>
+                <w:sz w:val="26"/>
+                <w:szCs w:val="26"/>
+                <w:lang w:val="en-US"/>
+              </w:rPr>
+            </w:pPr>
+            <w:r>
+              <w:rPr>
+                <w:b/>
+                <w:sz w:val="26"/>
+                <w:szCs w:val="26"/>
+                <w:lang w:val="en-US"/>
+              </w:rPr>
+              <w:t>+(SL)</w:t>
+            </w:r>
+          </w:p>
+        </w:tc>
+      </w:tr>
+    </w:tbl>
+    <w:p>
+      <w:pPr>
+        <w:ind w:left="720"/>
+        <w:rPr>
+          <w:b/>
+          <w:sz w:val="26"/>
+          <w:szCs w:val="26"/>
+          <w:lang w:val="en-US"/>
+        </w:rPr>
+      </w:pPr>
+      <w:bookmarkStart w:id="0" w:name="_GoBack"/>
+      <w:bookmarkEnd w:id="0"/>
+    </w:p>
+    <w:p>
+      <w:pPr>
+        <w:ind w:left="720"/>
+        <w:rPr>
+          <w:b/>
+          <w:sz w:val="26"/>
+          <w:szCs w:val="26"/>
+          <w:lang w:val="en-US"/>
+        </w:rPr>
+      </w:pPr>
+      <w:r>
+        <w:rPr>
+          <w:b/>
+          <w:sz w:val="26"/>
+          <w:szCs w:val="26"/>
+          <w:lang w:val="en-US"/>
+        </w:rPr>
+        <w:t>Ràng buộc liên bộ (1 Quan hệ)</w:t>
+      </w:r>
+    </w:p>
+    <w:p>
+      <w:pPr>
+        <w:ind w:left="1440"/>
+        <w:rPr>
+          <w:sz w:val="26"/>
+          <w:szCs w:val="26"/>
+          <w:lang w:val="en-US"/>
+        </w:rPr>
+      </w:pPr>
+      <w:r>
+        <w:rPr>
+          <w:b/>
+          <w:sz w:val="26"/>
+          <w:szCs w:val="26"/>
+          <w:lang w:val="en-US"/>
+        </w:rPr>
+        <w:t xml:space="preserve">Tân từ: </w:t>
+      </w:r>
+      <w:r>
+        <w:rPr>
+          <w:sz w:val="26"/>
+          <w:szCs w:val="26"/>
+          <w:lang w:val="en-US"/>
+        </w:rPr>
+        <w:t>Tên sản phẩm phải là duy nhất</w:t>
+      </w:r>
+    </w:p>
+    <w:p>
+      <w:pPr>
+        <w:ind w:left="1440"/>
+        <w:rPr>
+          <w:color w:val="333333"/>
+          <w:sz w:val="26"/>
+          <w:szCs w:val="26"/>
+        </w:rPr>
+      </w:pPr>
+      <w:r>
+        <w:rPr>
+          <w:b/>
+          <w:sz w:val="26"/>
+          <w:szCs w:val="26"/>
+          <w:lang w:val="en-US"/>
+        </w:rPr>
+        <w:t xml:space="preserve">Biểu diễn: </w:t>
+      </w:r>
+      <w:r>
+        <w:rPr>
+          <w:rFonts w:ascii="Cambria Math" w:hAnsi="Cambria Math" w:cs="Cambria Math"/>
+          <w:color w:val="333333"/>
+          <w:sz w:val="26"/>
+          <w:szCs w:val="26"/>
+        </w:rPr>
+        <w:t>∀</w:t>
+      </w:r>
+      <w:r>
+        <w:rPr>
+          <w:color w:val="333333"/>
+          <w:sz w:val="26"/>
+          <w:szCs w:val="26"/>
+        </w:rPr>
+        <w:t xml:space="preserve"> m1 </w:t>
+      </w:r>
+      <w:r>
+        <w:rPr>
+          <w:rFonts w:ascii="Cambria Math" w:hAnsi="Cambria Math" w:cs="Cambria Math"/>
+          <w:color w:val="333333"/>
+          <w:sz w:val="26"/>
+          <w:szCs w:val="26"/>
+        </w:rPr>
+        <w:t>∈</w:t>
+      </w:r>
+      <w:r>
+        <w:rPr>
+          <w:color w:val="333333"/>
+          <w:sz w:val="26"/>
+          <w:szCs w:val="26"/>
+        </w:rPr>
+        <w:t xml:space="preserve"> SanPham, ¬</w:t>
+      </w:r>
+      <w:r>
+        <w:rPr>
+          <w:rFonts w:ascii="Cambria Math" w:hAnsi="Cambria Math" w:cs="Cambria Math"/>
+          <w:color w:val="333333"/>
+          <w:sz w:val="26"/>
+          <w:szCs w:val="26"/>
+        </w:rPr>
+        <w:t>∃</w:t>
+      </w:r>
+      <w:r>
+        <w:rPr>
+          <w:rFonts w:ascii="Cambria Math" w:hAnsi="Cambria Math" w:cs="Cambria Math"/>
+          <w:color w:val="333333"/>
+          <w:sz w:val="26"/>
+          <w:szCs w:val="26"/>
+        </w:rPr>
+        <w:t xml:space="preserve"> </w:t>
+      </w:r>
+      <w:r>
+        <w:rPr>
+          <w:color w:val="333333"/>
+          <w:sz w:val="26"/>
+          <w:szCs w:val="26"/>
+        </w:rPr>
+        <w:t>m2</w:t>
+      </w:r>
+      <w:r>
+        <w:rPr>
+          <w:color w:val="333333"/>
+          <w:sz w:val="26"/>
+          <w:szCs w:val="26"/>
+        </w:rPr>
+        <w:t xml:space="preserve"> </w:t>
+      </w:r>
+      <w:r>
+        <w:rPr>
+          <w:rFonts w:ascii="Cambria Math" w:hAnsi="Cambria Math" w:cs="Cambria Math"/>
+          <w:color w:val="333333"/>
+          <w:sz w:val="26"/>
+          <w:szCs w:val="26"/>
+        </w:rPr>
+        <w:t>∈</w:t>
+      </w:r>
+      <w:r>
+        <w:rPr>
+          <w:color w:val="333333"/>
+          <w:sz w:val="26"/>
+          <w:szCs w:val="26"/>
+        </w:rPr>
+        <w:t xml:space="preserve"> SanPham</w:t>
+      </w:r>
+      <w:r>
+        <w:rPr>
+          <w:color w:val="333333"/>
+          <w:sz w:val="26"/>
+          <w:szCs w:val="26"/>
+        </w:rPr>
+        <w:t xml:space="preserve">: m1.TenSP </w:t>
+      </w:r>
+      <w:r>
+        <w:rPr>
+          <w:color w:val="333333"/>
+          <w:sz w:val="26"/>
+          <w:szCs w:val="26"/>
+        </w:rPr>
+        <w:t>≠</w:t>
+      </w:r>
+      <w:r>
+        <w:rPr>
+          <w:color w:val="333333"/>
+          <w:sz w:val="26"/>
+          <w:szCs w:val="26"/>
+        </w:rPr>
+        <w:t xml:space="preserve"> m2</w:t>
+      </w:r>
+      <w:r>
+        <w:rPr>
+          <w:color w:val="333333"/>
+          <w:sz w:val="26"/>
+          <w:szCs w:val="26"/>
+        </w:rPr>
+        <w:t>.TenSP</w:t>
+      </w:r>
+    </w:p>
+    <w:p>
+      <w:pPr>
+        <w:ind w:left="1440"/>
+        <w:rPr>
+          <w:sz w:val="26"/>
+          <w:szCs w:val="26"/>
+          <w:lang w:val="en-US"/>
+        </w:rPr>
+      </w:pPr>
+      <w:r>
+        <w:rPr>
+          <w:b/>
+          <w:sz w:val="26"/>
+          <w:szCs w:val="26"/>
+          <w:lang w:val="en-US"/>
+        </w:rPr>
+        <w:t>Bối cảnh:</w:t>
+      </w:r>
+      <w:r>
+        <w:rPr>
+          <w:color w:val="333333"/>
+          <w:sz w:val="26"/>
+          <w:szCs w:val="26"/>
+        </w:rPr>
+        <w:t xml:space="preserve"> </w:t>
+      </w:r>
+      <w:r>
+        <w:rPr>
+          <w:color w:val="333333"/>
+          <w:sz w:val="26"/>
+          <w:szCs w:val="26"/>
+        </w:rPr>
+        <w:t>SanPham</w:t>
+      </w:r>
+    </w:p>
+    <w:p>
+      <w:pPr>
+        <w:ind w:left="1440"/>
+        <w:rPr>
+          <w:b/>
+          <w:sz w:val="26"/>
+          <w:szCs w:val="26"/>
+          <w:lang w:val="en-US"/>
+        </w:rPr>
+      </w:pPr>
+      <w:r>
+        <w:rPr>
+          <w:b/>
+          <w:sz w:val="26"/>
+          <w:szCs w:val="26"/>
+          <w:lang w:val="en-US"/>
+        </w:rPr>
+        <w:t>Bảng Tầm Ảnh Hưởng</w:t>
+      </w:r>
+    </w:p>
+    <w:tbl>
+      <w:tblPr>
+        <w:tblStyle w:val="TableGrid"/>
+        <w:tblW w:w="0" w:type="auto"/>
+        <w:tblInd w:w="1440" w:type="dxa"/>
+        <w:tblLook w:val="04A0" w:firstRow="1" w:lastRow="0" w:firstColumn="1" w:lastColumn="0" w:noHBand="0" w:noVBand="1"/>
+      </w:tblPr>
+      <w:tblGrid>
+        <w:gridCol w:w="1574"/>
+        <w:gridCol w:w="1676"/>
+        <w:gridCol w:w="1547"/>
+        <w:gridCol w:w="1536"/>
+      </w:tblGrid>
+      <w:tr>
+        <w:tc>
+          <w:tcPr>
+            <w:tcW w:w="1574" w:type="dxa"/>
+          </w:tcPr>
+          <w:p>
+            <w:pPr>
+              <w:rPr>
+                <w:b/>
+                <w:sz w:val="26"/>
+                <w:szCs w:val="26"/>
+                <w:lang w:val="en-US"/>
+              </w:rPr>
+            </w:pPr>
+          </w:p>
+        </w:tc>
+        <w:tc>
+          <w:tcPr>
+            <w:tcW w:w="1676" w:type="dxa"/>
+          </w:tcPr>
+          <w:p>
+            <w:pPr>
+              <w:rPr>
+                <w:b/>
+                <w:sz w:val="26"/>
+                <w:szCs w:val="26"/>
+                <w:lang w:val="en-US"/>
+              </w:rPr>
+            </w:pPr>
+            <w:r>
+              <w:rPr>
+                <w:b/>
+                <w:sz w:val="26"/>
+                <w:szCs w:val="26"/>
+                <w:lang w:val="en-US"/>
+              </w:rPr>
+              <w:t>Thêm</w:t>
+            </w:r>
+          </w:p>
+        </w:tc>
+        <w:tc>
+          <w:tcPr>
+            <w:tcW w:w="1547" w:type="dxa"/>
+          </w:tcPr>
+          <w:p>
+            <w:pPr>
+              <w:rPr>
+                <w:b/>
+                <w:sz w:val="26"/>
+                <w:szCs w:val="26"/>
+                <w:lang w:val="en-US"/>
+              </w:rPr>
+            </w:pPr>
+            <w:r>
+              <w:rPr>
+                <w:b/>
+                <w:sz w:val="26"/>
+                <w:szCs w:val="26"/>
+                <w:lang w:val="en-US"/>
+              </w:rPr>
+              <w:t>Xóa</w:t>
+            </w:r>
+          </w:p>
+        </w:tc>
+        <w:tc>
+          <w:tcPr>
+            <w:tcW w:w="1536" w:type="dxa"/>
+          </w:tcPr>
+          <w:p>
+            <w:pPr>
+              <w:rPr>
+                <w:b/>
+                <w:sz w:val="26"/>
+                <w:szCs w:val="26"/>
+                <w:lang w:val="en-US"/>
+              </w:rPr>
+            </w:pPr>
+            <w:r>
+              <w:rPr>
+                <w:b/>
+                <w:sz w:val="26"/>
+                <w:szCs w:val="26"/>
+                <w:lang w:val="en-US"/>
+              </w:rPr>
+              <w:t>Sữa</w:t>
+            </w:r>
+          </w:p>
+        </w:tc>
+      </w:tr>
+      <w:tr>
+        <w:trPr>
+          <w:trHeight w:val="377"/>
+        </w:trPr>
+        <w:tc>
+          <w:tcPr>
+            <w:tcW w:w="1574" w:type="dxa"/>
+          </w:tcPr>
+          <w:p>
+            <w:pPr>
+              <w:rPr>
+                <w:b/>
+                <w:sz w:val="26"/>
+                <w:szCs w:val="26"/>
+                <w:lang w:val="en-US"/>
+              </w:rPr>
+            </w:pPr>
+            <w:r>
+              <w:rPr>
+                <w:color w:val="333333"/>
+                <w:sz w:val="26"/>
+                <w:szCs w:val="26"/>
+              </w:rPr>
+              <w:t>SanPham</w:t>
+            </w:r>
+          </w:p>
+        </w:tc>
+        <w:tc>
+          <w:tcPr>
+            <w:tcW w:w="1676" w:type="dxa"/>
+          </w:tcPr>
+          <w:p>
+            <w:pPr>
+              <w:rPr>
+                <w:b/>
+                <w:sz w:val="26"/>
+                <w:szCs w:val="26"/>
+                <w:lang w:val="en-US"/>
+              </w:rPr>
+            </w:pPr>
+            <w:r>
+              <w:rPr>
+                <w:b/>
+                <w:sz w:val="26"/>
+                <w:szCs w:val="26"/>
+                <w:lang w:val="en-US"/>
+              </w:rPr>
+              <w:t>+</w:t>
+            </w:r>
+          </w:p>
+        </w:tc>
+        <w:tc>
+          <w:tcPr>
+            <w:tcW w:w="1547" w:type="dxa"/>
+          </w:tcPr>
+          <w:p>
+            <w:pPr>
+              <w:rPr>
+                <w:b/>
+                <w:sz w:val="26"/>
+                <w:szCs w:val="26"/>
+                <w:lang w:val="en-US"/>
+              </w:rPr>
+            </w:pPr>
+            <w:r>
+              <w:rPr>
+                <w:b/>
+                <w:sz w:val="26"/>
+                <w:szCs w:val="26"/>
+                <w:lang w:val="en-US"/>
+              </w:rPr>
+              <w:t>-</w:t>
+            </w:r>
+          </w:p>
+        </w:tc>
+        <w:tc>
+          <w:tcPr>
+            <w:tcW w:w="1536" w:type="dxa"/>
+          </w:tcPr>
+          <w:p>
+            <w:pPr>
+              <w:rPr>
+                <w:b/>
+                <w:sz w:val="26"/>
+                <w:szCs w:val="26"/>
+                <w:lang w:val="en-US"/>
+              </w:rPr>
+            </w:pPr>
+            <w:r>
+              <w:rPr>
+                <w:b/>
+                <w:sz w:val="26"/>
+                <w:szCs w:val="26"/>
+                <w:lang w:val="en-US"/>
+              </w:rPr>
+              <w:t>+(</w:t>
+            </w:r>
+            <w:r>
+              <w:rPr>
+                <w:sz w:val="26"/>
+                <w:szCs w:val="26"/>
+                <w:lang w:val="en-US"/>
+              </w:rPr>
+              <w:t xml:space="preserve"> </w:t>
+            </w:r>
+            <w:r>
+              <w:rPr>
+                <w:color w:val="333333"/>
+                <w:sz w:val="26"/>
+                <w:szCs w:val="26"/>
+              </w:rPr>
+              <w:t>TenSP</w:t>
+            </w:r>
+            <w:r>
+              <w:rPr>
+                <w:b/>
+                <w:sz w:val="26"/>
+                <w:szCs w:val="26"/>
+                <w:lang w:val="en-US"/>
+              </w:rPr>
+              <w:t>)</w:t>
+            </w:r>
+          </w:p>
+        </w:tc>
+      </w:tr>
+    </w:tbl>
+    <w:p>
+      <w:pPr>
+        <w:ind w:left="720"/>
+        <w:rPr>
+          <w:b/>
+          <w:sz w:val="26"/>
+          <w:szCs w:val="26"/>
+          <w:lang w:val="en-US"/>
+        </w:rPr>
+      </w:pPr>
+    </w:p>
+    <w:p>
+      <w:pPr>
+        <w:ind w:left="1440"/>
+        <w:rPr>
+          <w:sz w:val="26"/>
+          <w:szCs w:val="26"/>
+          <w:lang w:val="en-US"/>
+        </w:rPr>
+      </w:pPr>
+      <w:r>
+        <w:rPr>
+          <w:b/>
+          <w:sz w:val="26"/>
+          <w:szCs w:val="26"/>
+          <w:lang w:val="en-US"/>
+        </w:rPr>
+        <w:t xml:space="preserve">Tân từ: </w:t>
+      </w:r>
+      <w:r>
+        <w:rPr>
+          <w:sz w:val="26"/>
+          <w:szCs w:val="26"/>
+          <w:lang w:val="en-US"/>
+        </w:rPr>
+        <w:t>Tên Lỗi SX phải là duy nhất</w:t>
+      </w:r>
+    </w:p>
+    <w:p>
+      <w:pPr>
+        <w:ind w:left="1440"/>
+        <w:rPr>
+          <w:color w:val="333333"/>
+          <w:sz w:val="26"/>
+          <w:szCs w:val="26"/>
+          <w:lang w:val="en-US"/>
+        </w:rPr>
+      </w:pPr>
+      <w:r>
+        <w:rPr>
+          <w:b/>
+          <w:sz w:val="26"/>
+          <w:szCs w:val="26"/>
+          <w:lang w:val="en-US"/>
+        </w:rPr>
+        <w:t xml:space="preserve">Biểu diễn: </w:t>
+      </w:r>
+      <w:r>
+        <w:rPr>
+          <w:rFonts w:ascii="Cambria Math" w:hAnsi="Cambria Math" w:cs="Cambria Math"/>
+          <w:color w:val="333333"/>
+          <w:sz w:val="26"/>
+          <w:szCs w:val="26"/>
+        </w:rPr>
+        <w:t>∀</w:t>
+      </w:r>
+      <w:r>
+        <w:rPr>
+          <w:color w:val="333333"/>
+          <w:sz w:val="26"/>
+          <w:szCs w:val="26"/>
+        </w:rPr>
+        <w:t xml:space="preserve"> m1 </w:t>
+      </w:r>
+      <w:r>
+        <w:rPr>
+          <w:rFonts w:ascii="Cambria Math" w:hAnsi="Cambria Math" w:cs="Cambria Math"/>
+          <w:color w:val="333333"/>
+          <w:sz w:val="26"/>
+          <w:szCs w:val="26"/>
+        </w:rPr>
+        <w:t>∈</w:t>
+      </w:r>
+      <w:r>
+        <w:rPr>
+          <w:color w:val="333333"/>
+          <w:sz w:val="26"/>
+          <w:szCs w:val="26"/>
+        </w:rPr>
+        <w:t xml:space="preserve"> </w:t>
+      </w:r>
+      <w:r>
+        <w:rPr>
+          <w:color w:val="333333"/>
+          <w:sz w:val="26"/>
+          <w:szCs w:val="26"/>
+          <w:lang w:val="en-US"/>
+        </w:rPr>
+        <w:t>LoiSX</w:t>
+      </w:r>
+      <w:r>
+        <w:rPr>
+          <w:color w:val="333333"/>
+          <w:sz w:val="26"/>
+          <w:szCs w:val="26"/>
+        </w:rPr>
+        <w:t>, ¬</w:t>
+      </w:r>
+      <w:r>
+        <w:rPr>
+          <w:rFonts w:ascii="Cambria Math" w:hAnsi="Cambria Math" w:cs="Cambria Math"/>
+          <w:color w:val="333333"/>
+          <w:sz w:val="26"/>
+          <w:szCs w:val="26"/>
+        </w:rPr>
+        <w:t>∃</w:t>
+      </w:r>
+      <w:r>
+        <w:rPr>
+          <w:rFonts w:ascii="Cambria Math" w:hAnsi="Cambria Math" w:cs="Cambria Math"/>
+          <w:color w:val="333333"/>
+          <w:sz w:val="26"/>
+          <w:szCs w:val="26"/>
+        </w:rPr>
+        <w:t xml:space="preserve"> </w:t>
+      </w:r>
+      <w:r>
+        <w:rPr>
+          <w:color w:val="333333"/>
+          <w:sz w:val="26"/>
+          <w:szCs w:val="26"/>
+        </w:rPr>
+        <w:t>m2</w:t>
+      </w:r>
+      <w:r>
+        <w:rPr>
+          <w:color w:val="333333"/>
+          <w:sz w:val="26"/>
+          <w:szCs w:val="26"/>
+        </w:rPr>
+        <w:t xml:space="preserve"> </w:t>
+      </w:r>
+      <w:r>
+        <w:rPr>
+          <w:rFonts w:ascii="Cambria Math" w:hAnsi="Cambria Math" w:cs="Cambria Math"/>
+          <w:color w:val="333333"/>
+          <w:sz w:val="26"/>
+          <w:szCs w:val="26"/>
+        </w:rPr>
+        <w:t>∈</w:t>
+      </w:r>
+      <w:r>
+        <w:rPr>
+          <w:color w:val="333333"/>
+          <w:sz w:val="26"/>
+          <w:szCs w:val="26"/>
+        </w:rPr>
+        <w:t xml:space="preserve"> </w:t>
+      </w:r>
+      <w:r>
+        <w:rPr>
+          <w:color w:val="333333"/>
+          <w:sz w:val="26"/>
+          <w:szCs w:val="26"/>
+          <w:lang w:val="en-US"/>
+        </w:rPr>
+        <w:t>LoiSX</w:t>
+      </w:r>
+      <w:r>
+        <w:rPr>
+          <w:color w:val="333333"/>
+          <w:sz w:val="26"/>
+          <w:szCs w:val="26"/>
+        </w:rPr>
+        <w:t>: m1.Ten</w:t>
+      </w:r>
+      <w:r>
+        <w:rPr>
+          <w:color w:val="333333"/>
+          <w:sz w:val="26"/>
+          <w:szCs w:val="26"/>
+          <w:lang w:val="en-US"/>
+        </w:rPr>
+        <w:t>LoiSX</w:t>
+      </w:r>
+      <w:r>
+        <w:rPr>
+          <w:color w:val="333333"/>
+          <w:sz w:val="26"/>
+          <w:szCs w:val="26"/>
+        </w:rPr>
+        <w:t xml:space="preserve"> </w:t>
+      </w:r>
+      <w:r>
+        <w:rPr>
+          <w:color w:val="333333"/>
+          <w:sz w:val="26"/>
+          <w:szCs w:val="26"/>
+        </w:rPr>
+        <w:t>≠</w:t>
+      </w:r>
+      <w:r>
+        <w:rPr>
+          <w:color w:val="333333"/>
+          <w:sz w:val="26"/>
+          <w:szCs w:val="26"/>
+        </w:rPr>
+        <w:t xml:space="preserve"> m2.</w:t>
+      </w:r>
+      <w:r>
+        <w:rPr>
+          <w:color w:val="333333"/>
+          <w:sz w:val="26"/>
+          <w:szCs w:val="26"/>
+        </w:rPr>
+        <w:t xml:space="preserve"> </w:t>
+      </w:r>
+      <w:r>
+        <w:rPr>
+          <w:color w:val="333333"/>
+          <w:sz w:val="26"/>
+          <w:szCs w:val="26"/>
+        </w:rPr>
+        <w:t>Ten</w:t>
+      </w:r>
+      <w:r>
+        <w:rPr>
+          <w:color w:val="333333"/>
+          <w:sz w:val="26"/>
+          <w:szCs w:val="26"/>
+          <w:lang w:val="en-US"/>
+        </w:rPr>
+        <w:t>LoiSX</w:t>
+      </w:r>
+    </w:p>
+    <w:p>
+      <w:pPr>
+        <w:ind w:left="1440"/>
+        <w:rPr>
+          <w:sz w:val="26"/>
+          <w:szCs w:val="26"/>
+          <w:lang w:val="en-US"/>
+        </w:rPr>
+      </w:pPr>
+      <w:r>
+        <w:rPr>
+          <w:b/>
+          <w:sz w:val="26"/>
+          <w:szCs w:val="26"/>
+          <w:lang w:val="en-US"/>
+        </w:rPr>
+        <w:t>Bối cảnh:</w:t>
+      </w:r>
+      <w:r>
+        <w:rPr>
+          <w:sz w:val="26"/>
+          <w:szCs w:val="26"/>
+          <w:lang w:val="en-US"/>
+        </w:rPr>
+        <w:t xml:space="preserve"> </w:t>
+      </w:r>
+      <w:r>
+        <w:rPr>
+          <w:sz w:val="26"/>
+          <w:szCs w:val="26"/>
+          <w:lang w:val="en-US"/>
+        </w:rPr>
+        <w:t>LoiSX</w:t>
+      </w:r>
+    </w:p>
+    <w:p>
+      <w:pPr>
+        <w:ind w:left="1440"/>
+        <w:rPr>
+          <w:b/>
+          <w:sz w:val="26"/>
+          <w:szCs w:val="26"/>
+          <w:lang w:val="en-US"/>
+        </w:rPr>
+      </w:pPr>
+      <w:r>
+        <w:rPr>
+          <w:b/>
+          <w:sz w:val="26"/>
+          <w:szCs w:val="26"/>
+          <w:lang w:val="en-US"/>
+        </w:rPr>
+        <w:t>Bảng Tầm Ảnh Hưởng</w:t>
+      </w:r>
+    </w:p>
+    <w:tbl>
+      <w:tblPr>
+        <w:tblStyle w:val="TableGrid"/>
+        <w:tblW w:w="0" w:type="auto"/>
+        <w:tblInd w:w="1440" w:type="dxa"/>
+        <w:tblLook w:val="04A0" w:firstRow="1" w:lastRow="0" w:firstColumn="1" w:lastColumn="0" w:noHBand="0" w:noVBand="1"/>
+      </w:tblPr>
+      <w:tblGrid>
+        <w:gridCol w:w="1574"/>
+        <w:gridCol w:w="1676"/>
+        <w:gridCol w:w="1547"/>
+        <w:gridCol w:w="2038"/>
+      </w:tblGrid>
+      <w:tr>
+        <w:tc>
+          <w:tcPr>
+            <w:tcW w:w="1574" w:type="dxa"/>
+          </w:tcPr>
+          <w:p>
+            <w:pPr>
+              <w:rPr>
+                <w:b/>
+                <w:sz w:val="26"/>
+                <w:szCs w:val="26"/>
+                <w:lang w:val="en-US"/>
+              </w:rPr>
+            </w:pPr>
+          </w:p>
+        </w:tc>
+        <w:tc>
+          <w:tcPr>
+            <w:tcW w:w="1676" w:type="dxa"/>
+          </w:tcPr>
+          <w:p>
+            <w:pPr>
+              <w:rPr>
+                <w:b/>
+                <w:sz w:val="26"/>
+                <w:szCs w:val="26"/>
+                <w:lang w:val="en-US"/>
+              </w:rPr>
+            </w:pPr>
+            <w:r>
+              <w:rPr>
+                <w:b/>
+                <w:sz w:val="26"/>
+                <w:szCs w:val="26"/>
+                <w:lang w:val="en-US"/>
+              </w:rPr>
+              <w:t>Thêm</w:t>
+            </w:r>
+          </w:p>
+        </w:tc>
+        <w:tc>
+          <w:tcPr>
+            <w:tcW w:w="1547" w:type="dxa"/>
+          </w:tcPr>
+          <w:p>
+            <w:pPr>
+              <w:rPr>
+                <w:b/>
+                <w:sz w:val="26"/>
+                <w:szCs w:val="26"/>
+                <w:lang w:val="en-US"/>
+              </w:rPr>
+            </w:pPr>
+            <w:r>
+              <w:rPr>
+                <w:b/>
+                <w:sz w:val="26"/>
+                <w:szCs w:val="26"/>
+                <w:lang w:val="en-US"/>
+              </w:rPr>
+              <w:t>Xóa</w:t>
+            </w:r>
+          </w:p>
+        </w:tc>
+        <w:tc>
+          <w:tcPr>
+            <w:tcW w:w="2038" w:type="dxa"/>
+          </w:tcPr>
+          <w:p>
+            <w:pPr>
+              <w:rPr>
+                <w:b/>
+                <w:sz w:val="26"/>
+                <w:szCs w:val="26"/>
+                <w:lang w:val="en-US"/>
+              </w:rPr>
+            </w:pPr>
+            <w:r>
+              <w:rPr>
+                <w:b/>
+                <w:sz w:val="26"/>
+                <w:szCs w:val="26"/>
+                <w:lang w:val="en-US"/>
+              </w:rPr>
+              <w:t>Sữa</w:t>
+            </w:r>
+          </w:p>
+        </w:tc>
+      </w:tr>
+      <w:tr>
+        <w:trPr>
+          <w:trHeight w:val="377"/>
+        </w:trPr>
+        <w:tc>
+          <w:tcPr>
+            <w:tcW w:w="1574" w:type="dxa"/>
+          </w:tcPr>
+          <w:p>
+            <w:pPr>
+              <w:rPr>
+                <w:b/>
+                <w:sz w:val="26"/>
+                <w:szCs w:val="26"/>
+                <w:lang w:val="en-US"/>
+              </w:rPr>
+            </w:pPr>
+            <w:r>
+              <w:rPr>
+                <w:sz w:val="26"/>
+                <w:szCs w:val="26"/>
+                <w:lang w:val="en-US"/>
+              </w:rPr>
+              <w:t>LoiSX</w:t>
+            </w:r>
+          </w:p>
+        </w:tc>
+        <w:tc>
+          <w:tcPr>
+            <w:tcW w:w="1676" w:type="dxa"/>
+          </w:tcPr>
+          <w:p>
+            <w:pPr>
+              <w:rPr>
+                <w:b/>
+                <w:sz w:val="26"/>
+                <w:szCs w:val="26"/>
+                <w:lang w:val="en-US"/>
+              </w:rPr>
+            </w:pPr>
+            <w:r>
+              <w:rPr>
+                <w:b/>
+                <w:sz w:val="26"/>
+                <w:szCs w:val="26"/>
+                <w:lang w:val="en-US"/>
+              </w:rPr>
+              <w:t>+</w:t>
+            </w:r>
+          </w:p>
+        </w:tc>
+        <w:tc>
+          <w:tcPr>
+            <w:tcW w:w="1547" w:type="dxa"/>
+          </w:tcPr>
+          <w:p>
+            <w:pPr>
+              <w:rPr>
+                <w:b/>
+                <w:sz w:val="26"/>
+                <w:szCs w:val="26"/>
+                <w:lang w:val="en-US"/>
+              </w:rPr>
+            </w:pPr>
+            <w:r>
+              <w:rPr>
+                <w:b/>
+                <w:sz w:val="26"/>
+                <w:szCs w:val="26"/>
+                <w:lang w:val="en-US"/>
+              </w:rPr>
+              <w:t>-</w:t>
+            </w:r>
+          </w:p>
+        </w:tc>
+        <w:tc>
+          <w:tcPr>
+            <w:tcW w:w="2038" w:type="dxa"/>
+          </w:tcPr>
+          <w:p>
+            <w:pPr>
+              <w:rPr>
+                <w:sz w:val="26"/>
+                <w:szCs w:val="26"/>
+                <w:lang w:val="en-US"/>
+              </w:rPr>
+            </w:pPr>
+            <w:r>
+              <w:rPr>
+                <w:b/>
+                <w:sz w:val="26"/>
+                <w:szCs w:val="26"/>
+                <w:lang w:val="en-US"/>
+              </w:rPr>
+              <w:t>+(</w:t>
+            </w:r>
+            <w:r>
+              <w:rPr>
+                <w:color w:val="333333"/>
+                <w:sz w:val="26"/>
+                <w:szCs w:val="26"/>
+              </w:rPr>
+              <w:t>Ten</w:t>
+            </w:r>
+            <w:r>
+              <w:rPr>
+                <w:color w:val="333333"/>
+                <w:sz w:val="26"/>
+                <w:szCs w:val="26"/>
+                <w:lang w:val="en-US"/>
+              </w:rPr>
+              <w:t>LoiSX</w:t>
+            </w:r>
+            <w:r>
+              <w:rPr>
+                <w:b/>
+                <w:sz w:val="26"/>
+                <w:szCs w:val="26"/>
+                <w:lang w:val="en-US"/>
+              </w:rPr>
+              <w:t>)</w:t>
+            </w:r>
+          </w:p>
+        </w:tc>
+      </w:tr>
+    </w:tbl>
+    <w:p>
+      <w:pPr>
+        <w:ind w:left="720"/>
+        <w:rPr>
+          <w:b/>
+          <w:sz w:val="26"/>
+          <w:szCs w:val="26"/>
+          <w:lang w:val="en-US"/>
+        </w:rPr>
+      </w:pPr>
+    </w:p>
+    <w:p>
+      <w:pPr>
+        <w:ind w:left="720"/>
+        <w:rPr>
+          <w:b/>
+          <w:sz w:val="26"/>
+          <w:szCs w:val="26"/>
+          <w:lang w:val="en-US"/>
+        </w:rPr>
+      </w:pPr>
+      <w:r>
+        <w:rPr>
+          <w:b/>
+          <w:sz w:val="26"/>
+          <w:szCs w:val="26"/>
+          <w:lang w:val="en-US"/>
+        </w:rPr>
+        <w:t>R</w:t>
+      </w:r>
+      <w:r>
+        <w:rPr>
+          <w:b/>
+          <w:sz w:val="26"/>
+          <w:szCs w:val="26"/>
+          <w:lang w:val="en-US"/>
+        </w:rPr>
+        <w:t>àng buộc liên bộ (Liên Quan hệ)</w:t>
+      </w:r>
+    </w:p>
+    <w:p>
+      <w:pPr>
+        <w:ind w:left="1440"/>
+        <w:rPr>
+          <w:sz w:val="26"/>
+          <w:szCs w:val="26"/>
+          <w:lang w:val="en-US"/>
+        </w:rPr>
+      </w:pPr>
+      <w:r>
+        <w:rPr>
+          <w:b/>
+          <w:sz w:val="26"/>
+          <w:szCs w:val="26"/>
+          <w:lang w:val="en-US"/>
+        </w:rPr>
+        <w:t xml:space="preserve">Tân từ: </w:t>
+      </w:r>
+      <w:r>
+        <w:rPr>
+          <w:sz w:val="26"/>
+          <w:szCs w:val="26"/>
+          <w:lang w:val="en-US"/>
+        </w:rPr>
+        <w:t>mõi hóa đơn phải tồn tại ít nhất 1 sản phẩm</w:t>
+      </w:r>
+    </w:p>
+    <w:p>
+      <w:pPr>
+        <w:ind w:left="1440"/>
+        <w:rPr>
+          <w:rFonts w:ascii="Cambria Math" w:hAnsi="Cambria Math" w:cs="Cambria Math"/>
+          <w:color w:val="333333"/>
+          <w:sz w:val="26"/>
+          <w:szCs w:val="26"/>
+          <w:lang w:val="en-US"/>
+        </w:rPr>
+      </w:pPr>
+      <w:r>
+        <w:rPr>
+          <w:b/>
+          <w:sz w:val="26"/>
+          <w:szCs w:val="26"/>
+          <w:lang w:val="en-US"/>
+        </w:rPr>
+        <w:t xml:space="preserve">Biểu diễn: </w:t>
+      </w:r>
+      <w:r>
+        <w:rPr>
+          <w:rFonts w:ascii="Cambria Math" w:hAnsi="Cambria Math" w:cs="Cambria Math"/>
+          <w:color w:val="333333"/>
+          <w:sz w:val="26"/>
+          <w:szCs w:val="26"/>
+        </w:rPr>
+        <w:t>∀</w:t>
+      </w:r>
+      <w:r>
+        <w:rPr>
+          <w:rFonts w:ascii="Cambria Math" w:hAnsi="Cambria Math" w:cs="Cambria Math"/>
+          <w:color w:val="333333"/>
+          <w:sz w:val="26"/>
+          <w:szCs w:val="26"/>
+          <w:lang w:val="en-US"/>
+        </w:rPr>
+        <w:t xml:space="preserve"> h </w:t>
+      </w:r>
+      <w:r>
+        <w:rPr>
+          <w:rFonts w:ascii="Cambria Math" w:hAnsi="Cambria Math" w:cs="Cambria Math"/>
+          <w:color w:val="333333"/>
+          <w:sz w:val="26"/>
+          <w:szCs w:val="26"/>
+        </w:rPr>
+        <w:t>∈</w:t>
+      </w:r>
+      <w:r>
+        <w:rPr>
+          <w:rFonts w:ascii="Cambria Math" w:hAnsi="Cambria Math" w:cs="Cambria Math"/>
+          <w:color w:val="333333"/>
+          <w:sz w:val="26"/>
+          <w:szCs w:val="26"/>
+          <w:lang w:val="en-US"/>
+        </w:rPr>
+        <w:t xml:space="preserve"> HoaDon, </w:t>
+      </w:r>
+      <w:r>
+        <w:rPr>
+          <w:rFonts w:ascii="Cambria Math" w:hAnsi="Cambria Math" w:cs="Cambria Math"/>
+          <w:color w:val="333333"/>
+          <w:sz w:val="26"/>
+          <w:szCs w:val="26"/>
+        </w:rPr>
+        <w:t>∃</w:t>
+      </w:r>
+      <w:r>
+        <w:rPr>
+          <w:rFonts w:ascii="Cambria Math" w:hAnsi="Cambria Math" w:cs="Cambria Math"/>
+          <w:color w:val="333333"/>
+          <w:sz w:val="26"/>
+          <w:szCs w:val="26"/>
+          <w:lang w:val="en-US"/>
+        </w:rPr>
+        <w:t xml:space="preserve"> c </w:t>
+      </w:r>
+      <w:r>
+        <w:rPr>
+          <w:rFonts w:ascii="Cambria Math" w:hAnsi="Cambria Math" w:cs="Cambria Math"/>
+          <w:color w:val="333333"/>
+          <w:sz w:val="26"/>
+          <w:szCs w:val="26"/>
+        </w:rPr>
+        <w:t>∈</w:t>
+      </w:r>
+      <w:r>
+        <w:rPr>
+          <w:rFonts w:ascii="Cambria Math" w:hAnsi="Cambria Math" w:cs="Cambria Math"/>
+          <w:color w:val="333333"/>
+          <w:sz w:val="26"/>
+          <w:szCs w:val="26"/>
+          <w:lang w:val="en-US"/>
+        </w:rPr>
+        <w:t xml:space="preserve"> </w:t>
+      </w:r>
+      <w:r>
+        <w:rPr>
+          <w:rFonts w:ascii="Cambria Math" w:hAnsi="Cambria Math" w:cs="Cambria Math"/>
+          <w:color w:val="333333"/>
+          <w:sz w:val="26"/>
+          <w:szCs w:val="26"/>
+          <w:lang w:val="en-US"/>
+        </w:rPr>
+        <w:t>CT_HoaDonBan_SP</w:t>
+      </w:r>
+      <w:r>
+        <w:rPr>
+          <w:rFonts w:ascii="Cambria Math" w:hAnsi="Cambria Math" w:cs="Cambria Math"/>
+          <w:color w:val="333333"/>
+          <w:sz w:val="26"/>
+          <w:szCs w:val="26"/>
+          <w:lang w:val="en-US"/>
+        </w:rPr>
+        <w:t>: h.MaHD = c.MaHD</w:t>
+      </w:r>
+    </w:p>
+    <w:p>
+      <w:pPr>
+        <w:ind w:left="1440"/>
+        <w:rPr>
+          <w:sz w:val="26"/>
+          <w:szCs w:val="26"/>
+          <w:lang w:val="en-US"/>
+        </w:rPr>
+      </w:pPr>
+      <w:r>
+        <w:rPr>
+          <w:b/>
+          <w:sz w:val="26"/>
+          <w:szCs w:val="26"/>
+          <w:lang w:val="en-US"/>
+        </w:rPr>
+        <w:t xml:space="preserve">Bối cảnh: </w:t>
+      </w:r>
+      <w:r>
+        <w:rPr>
+          <w:sz w:val="26"/>
+          <w:szCs w:val="26"/>
+          <w:lang w:val="en-US"/>
+        </w:rPr>
+        <w:t>HoaDon,CT_HoaDonBan_sp</w:t>
+      </w:r>
+    </w:p>
+    <w:p>
+      <w:pPr>
+        <w:ind w:left="1440"/>
+        <w:rPr>
+          <w:b/>
+          <w:sz w:val="26"/>
+          <w:szCs w:val="26"/>
+          <w:lang w:val="en-US"/>
+        </w:rPr>
+      </w:pPr>
+      <w:r>
+        <w:rPr>
+          <w:b/>
+          <w:sz w:val="26"/>
+          <w:szCs w:val="26"/>
+          <w:lang w:val="en-US"/>
+        </w:rPr>
+        <w:t>Bảng Tầm Ảnh Hưởng</w:t>
+      </w:r>
+    </w:p>
+    <w:tbl>
+      <w:tblPr>
+        <w:tblStyle w:val="TableGrid"/>
+        <w:tblW w:w="0" w:type="auto"/>
+        <w:tblInd w:w="1440" w:type="dxa"/>
+        <w:tblLook w:val="04A0" w:firstRow="1" w:lastRow="0" w:firstColumn="1" w:lastColumn="0" w:noHBand="0" w:noVBand="1"/>
+      </w:tblPr>
+      <w:tblGrid>
+        <w:gridCol w:w="2340"/>
+        <w:gridCol w:w="1676"/>
+        <w:gridCol w:w="1547"/>
+        <w:gridCol w:w="2038"/>
+      </w:tblGrid>
+      <w:tr>
+        <w:tc>
+          <w:tcPr>
+            <w:tcW w:w="1574" w:type="dxa"/>
+          </w:tcPr>
+          <w:p>
+            <w:pPr>
+              <w:rPr>
+                <w:b/>
+                <w:sz w:val="26"/>
+                <w:szCs w:val="26"/>
+                <w:lang w:val="en-US"/>
+              </w:rPr>
+            </w:pPr>
+          </w:p>
+        </w:tc>
+        <w:tc>
+          <w:tcPr>
+            <w:tcW w:w="1676" w:type="dxa"/>
+          </w:tcPr>
+          <w:p>
+            <w:pPr>
+              <w:rPr>
+                <w:b/>
+                <w:sz w:val="26"/>
+                <w:szCs w:val="26"/>
+                <w:lang w:val="en-US"/>
+              </w:rPr>
+            </w:pPr>
+            <w:r>
+              <w:rPr>
+                <w:b/>
+                <w:sz w:val="26"/>
+                <w:szCs w:val="26"/>
+                <w:lang w:val="en-US"/>
+              </w:rPr>
+              <w:t>Thêm</w:t>
+            </w:r>
+          </w:p>
+        </w:tc>
+        <w:tc>
+          <w:tcPr>
+            <w:tcW w:w="1547" w:type="dxa"/>
+          </w:tcPr>
+          <w:p>
+            <w:pPr>
+              <w:rPr>
+                <w:b/>
+                <w:sz w:val="26"/>
+                <w:szCs w:val="26"/>
+                <w:lang w:val="en-US"/>
+              </w:rPr>
+            </w:pPr>
+            <w:r>
+              <w:rPr>
+                <w:b/>
+                <w:sz w:val="26"/>
+                <w:szCs w:val="26"/>
+                <w:lang w:val="en-US"/>
+              </w:rPr>
+              <w:t>Xóa</w:t>
+            </w:r>
+          </w:p>
+        </w:tc>
+        <w:tc>
+          <w:tcPr>
+            <w:tcW w:w="2038" w:type="dxa"/>
+          </w:tcPr>
+          <w:p>
+            <w:pPr>
+              <w:rPr>
+                <w:b/>
+                <w:sz w:val="26"/>
+                <w:szCs w:val="26"/>
+                <w:lang w:val="en-US"/>
+              </w:rPr>
+            </w:pPr>
+            <w:r>
+              <w:rPr>
+                <w:b/>
+                <w:sz w:val="26"/>
+                <w:szCs w:val="26"/>
+                <w:lang w:val="en-US"/>
+              </w:rPr>
+              <w:t>Sữa</w:t>
+            </w:r>
+          </w:p>
+        </w:tc>
+      </w:tr>
+      <w:tr>
+        <w:trPr>
+          <w:trHeight w:val="377"/>
+        </w:trPr>
+        <w:tc>
+          <w:tcPr>
+            <w:tcW w:w="1574" w:type="dxa"/>
+          </w:tcPr>
+          <w:p>
+            <w:pPr>
+              <w:rPr>
+                <w:b/>
+                <w:sz w:val="26"/>
+                <w:szCs w:val="26"/>
+                <w:lang w:val="en-US"/>
+              </w:rPr>
+            </w:pPr>
+            <w:r>
+              <w:rPr>
+                <w:sz w:val="26"/>
+                <w:szCs w:val="26"/>
+                <w:lang w:val="en-US"/>
+              </w:rPr>
+              <w:t>HoaDon</w:t>
+            </w:r>
+          </w:p>
+        </w:tc>
+        <w:tc>
+          <w:tcPr>
+            <w:tcW w:w="1676" w:type="dxa"/>
+          </w:tcPr>
+          <w:p>
+            <w:pPr>
+              <w:rPr>
+                <w:b/>
+                <w:sz w:val="26"/>
+                <w:szCs w:val="26"/>
+                <w:lang w:val="en-US"/>
+              </w:rPr>
+            </w:pPr>
+            <w:r>
+              <w:rPr>
+                <w:b/>
+                <w:sz w:val="26"/>
+                <w:szCs w:val="26"/>
+                <w:lang w:val="en-US"/>
+              </w:rPr>
+              <w:t>+</w:t>
+            </w:r>
+          </w:p>
+        </w:tc>
+        <w:tc>
+          <w:tcPr>
+            <w:tcW w:w="1547" w:type="dxa"/>
+          </w:tcPr>
+          <w:p>
+            <w:pPr>
+              <w:rPr>
+                <w:b/>
+                <w:sz w:val="26"/>
+                <w:szCs w:val="26"/>
+                <w:lang w:val="en-US"/>
+              </w:rPr>
+            </w:pPr>
+            <w:r>
+              <w:rPr>
+                <w:b/>
+                <w:sz w:val="26"/>
+                <w:szCs w:val="26"/>
+                <w:lang w:val="en-US"/>
+              </w:rPr>
+              <w:t>-</w:t>
+            </w:r>
+          </w:p>
+        </w:tc>
+        <w:tc>
+          <w:tcPr>
+            <w:tcW w:w="2038" w:type="dxa"/>
+          </w:tcPr>
+          <w:p>
+            <w:pPr>
+              <w:rPr>
+                <w:sz w:val="26"/>
+                <w:szCs w:val="26"/>
+                <w:lang w:val="en-US"/>
+              </w:rPr>
+            </w:pPr>
+            <w:r>
+              <w:rPr>
+                <w:b/>
+                <w:sz w:val="26"/>
+                <w:szCs w:val="26"/>
+                <w:lang w:val="en-US"/>
+              </w:rPr>
+              <w:t>-</w:t>
+            </w:r>
+          </w:p>
+        </w:tc>
+      </w:tr>
+      <w:tr>
+        <w:trPr>
+          <w:trHeight w:val="377"/>
+        </w:trPr>
+        <w:tc>
+          <w:tcPr>
+            <w:tcW w:w="1574" w:type="dxa"/>
+          </w:tcPr>
+          <w:p>
+            <w:pPr>
+              <w:rPr>
+                <w:sz w:val="26"/>
+                <w:szCs w:val="26"/>
+                <w:lang w:val="en-US"/>
+              </w:rPr>
+            </w:pPr>
+            <w:r>
+              <w:rPr>
+                <w:sz w:val="26"/>
+                <w:szCs w:val="26"/>
+                <w:lang w:val="en-US"/>
+              </w:rPr>
+              <w:t>CT_HoaDonBan_sp</w:t>
+            </w:r>
+          </w:p>
+        </w:tc>
+        <w:tc>
+          <w:tcPr>
+            <w:tcW w:w="1676" w:type="dxa"/>
+          </w:tcPr>
+          <w:p>
+            <w:pPr>
+              <w:rPr>
+                <w:b/>
+                <w:sz w:val="26"/>
+                <w:szCs w:val="26"/>
+                <w:lang w:val="en-US"/>
+              </w:rPr>
+            </w:pPr>
+            <w:r>
+              <w:rPr>
+                <w:b/>
+                <w:sz w:val="26"/>
+                <w:szCs w:val="26"/>
+                <w:lang w:val="en-US"/>
+              </w:rPr>
+              <w:t>-</w:t>
+            </w:r>
+          </w:p>
+        </w:tc>
+        <w:tc>
+          <w:tcPr>
+            <w:tcW w:w="1547" w:type="dxa"/>
+          </w:tcPr>
+          <w:p>
+            <w:pPr>
+              <w:rPr>
+                <w:b/>
+                <w:sz w:val="26"/>
+                <w:szCs w:val="26"/>
+                <w:lang w:val="en-US"/>
+              </w:rPr>
+            </w:pPr>
+            <w:r>
+              <w:rPr>
+                <w:b/>
+                <w:sz w:val="26"/>
+                <w:szCs w:val="26"/>
+                <w:lang w:val="en-US"/>
+              </w:rPr>
+              <w:t>+</w:t>
+            </w:r>
+          </w:p>
+        </w:tc>
+        <w:tc>
+          <w:tcPr>
+            <w:tcW w:w="2038" w:type="dxa"/>
+          </w:tcPr>
+          <w:p>
+            <w:pPr>
+              <w:rPr>
+                <w:b/>
+                <w:sz w:val="26"/>
+                <w:szCs w:val="26"/>
+                <w:lang w:val="en-US"/>
+              </w:rPr>
+            </w:pPr>
+            <w:r>
+              <w:rPr>
+                <w:b/>
+                <w:sz w:val="26"/>
+                <w:szCs w:val="26"/>
+                <w:lang w:val="en-US"/>
+              </w:rPr>
+              <w:t>+(MaHD)</w:t>
+            </w:r>
+          </w:p>
+        </w:tc>
+      </w:tr>
+    </w:tbl>
+    <w:p>
+      <w:pPr>
+        <w:ind w:left="720"/>
+        <w:rPr>
+          <w:b/>
+          <w:sz w:val="26"/>
+          <w:szCs w:val="26"/>
+          <w:lang w:val="en-US"/>
+        </w:rPr>
+      </w:pPr>
+    </w:p>
+    <w:p>
+      <w:pPr>
+        <w:ind w:left="720"/>
+        <w:rPr>
+          <w:b/>
+          <w:sz w:val="26"/>
+          <w:szCs w:val="26"/>
+          <w:lang w:val="en-US"/>
+        </w:rPr>
+      </w:pPr>
+    </w:p>
+    <w:p>
+      <w:pPr>
+        <w:ind w:left="720"/>
+        <w:rPr>
+          <w:b/>
+          <w:sz w:val="26"/>
+          <w:szCs w:val="26"/>
+          <w:lang w:val="en-US"/>
+        </w:rPr>
+      </w:pPr>
+    </w:p>
+    <w:p>
+      <w:pPr>
+        <w:rPr>
+          <w:b/>
+          <w:sz w:val="26"/>
+          <w:szCs w:val="26"/>
+          <w:lang w:val="en-US"/>
+        </w:rPr>
+      </w:pPr>
+    </w:p>
+    <w:p>
+      <w:pPr>
+        <w:rPr>
+          <w:b/>
+          <w:sz w:val="26"/>
+          <w:szCs w:val="26"/>
+          <w:lang w:val="en-US"/>
+        </w:rPr>
+      </w:pPr>
+    </w:p>
+    <w:p>
+      <w:pPr>
+        <w:rPr>
+          <w:b/>
+          <w:sz w:val="26"/>
+          <w:szCs w:val="26"/>
+          <w:lang w:val="en-US"/>
+        </w:rPr>
+      </w:pPr>
+    </w:p>
+    <w:p>
+      <w:pPr>
+        <w:rPr>
+          <w:b/>
+          <w:sz w:val="26"/>
+          <w:szCs w:val="26"/>
+          <w:lang w:val="en-US"/>
+        </w:rPr>
+      </w:pPr>
+    </w:p>
+    <w:p>
+      <w:pPr>
+        <w:rPr>
+          <w:b/>
+          <w:sz w:val="26"/>
+          <w:szCs w:val="26"/>
+          <w:lang w:val="en-US"/>
         </w:rPr>
       </w:pPr>
     </w:p>
@@ -11095,6 +15749,54 @@
       <w:szCs w:val="24"/>
     </w:rPr>
   </w:style>
+  <w:style w:type="paragraph" w:styleId="HTMLPreformatted">
+    <w:name w:val="HTML Preformatted"/>
+    <w:basedOn w:val="Normal"/>
+    <w:link w:val="HTMLPreformattedChar"/>
+    <w:uiPriority w:val="99"/>
+    <w:semiHidden/>
+    <w:unhideWhenUsed/>
+    <w:rsid w:val="00581BB6"/>
+    <w:pPr>
+      <w:tabs>
+        <w:tab w:val="left" w:pos="916"/>
+        <w:tab w:val="left" w:pos="1832"/>
+        <w:tab w:val="left" w:pos="2748"/>
+        <w:tab w:val="left" w:pos="3664"/>
+        <w:tab w:val="left" w:pos="4580"/>
+        <w:tab w:val="left" w:pos="5496"/>
+        <w:tab w:val="left" w:pos="6412"/>
+        <w:tab w:val="left" w:pos="7328"/>
+        <w:tab w:val="left" w:pos="8244"/>
+        <w:tab w:val="left" w:pos="9160"/>
+        <w:tab w:val="left" w:pos="10076"/>
+        <w:tab w:val="left" w:pos="10992"/>
+        <w:tab w:val="left" w:pos="11908"/>
+        <w:tab w:val="left" w:pos="12824"/>
+        <w:tab w:val="left" w:pos="13740"/>
+        <w:tab w:val="left" w:pos="14656"/>
+      </w:tabs>
+    </w:pPr>
+    <w:rPr>
+      <w:rFonts w:ascii="Courier New" w:hAnsi="Courier New" w:cs="Courier New"/>
+      <w:sz w:val="20"/>
+      <w:szCs w:val="20"/>
+      <w:lang w:val="en-US"/>
+    </w:rPr>
+  </w:style>
+  <w:style w:type="character" w:customStyle="1" w:styleId="HTMLPreformattedChar">
+    <w:name w:val="HTML Preformatted Char"/>
+    <w:basedOn w:val="DefaultParagraphFont"/>
+    <w:link w:val="HTMLPreformatted"/>
+    <w:uiPriority w:val="99"/>
+    <w:semiHidden/>
+    <w:rsid w:val="00581BB6"/>
+    <w:rPr>
+      <w:rFonts w:ascii="Courier New" w:eastAsia="Times New Roman" w:hAnsi="Courier New" w:cs="Courier New"/>
+      <w:sz w:val="20"/>
+      <w:szCs w:val="20"/>
+    </w:rPr>
+  </w:style>
 </w:styles>
 </file>
 
@@ -11364,7 +16066,7 @@
 </file>
 
 <file path=customXml/itemProps1.xml><?xml version="1.0" encoding="utf-8"?>
-<ds:datastoreItem xmlns:ds="http://schemas.openxmlformats.org/officeDocument/2006/customXml" ds:itemID="{3965648D-E4FC-438C-81B3-F5A55B68F7B8}">
+<ds:datastoreItem xmlns:ds="http://schemas.openxmlformats.org/officeDocument/2006/customXml" ds:itemID="{2DF29023-1896-41C4-BB44-00AD1F24E528}">
   <ds:schemaRefs>
     <ds:schemaRef ds:uri="http://schemas.openxmlformats.org/officeDocument/2006/bibliography"/>
   </ds:schemaRefs>
